--- a/Project/Proces razvoja računarskih igara.docx
+++ b/Project/Proces razvoja računarskih igara.docx
@@ -648,7 +648,7 @@
           <w:docPartGallery w:val="Table of Contents"/>
           <w:docPartUnique w:val="true"/>
         </w:docPartObj>
-        <w:id w:val="1111603337"/>
+        <w:id w:val="1011186641"/>
       </w:sdtPr>
       <w:sdtContent>
         <w:p>
@@ -860,37 +860,14 @@
     <w:p>
       <w:pPr>
         <w:pStyle w:val="TextBody"/>
-        <w:rPr>
-          <w:b/>
+        <w:rPr/>
+      </w:pPr>
+      <w:r>
+        <w:rPr>
           <w:b/>
           <w:bCs/>
         </w:rPr>
-      </w:pPr>
-      <w:r>
-        <w:rPr>
-          <w:b/>
-          <w:bCs/>
-        </w:rPr>
         <w:t>2.  Koncept i scenario igre</w:t>
-      </w:r>
-    </w:p>
-    <w:p>
-      <w:pPr>
-        <w:pStyle w:val="TextBody"/>
-        <w:spacing w:before="0" w:after="0"/>
-        <w:jc w:val="both"/>
-        <w:rPr>
-          <w:sz w:val="24"/>
-          <w:szCs w:val="24"/>
-          <w:lang w:val="sr-Latn-RS"/>
-        </w:rPr>
-      </w:pPr>
-      <w:r>
-        <w:rPr>
-          <w:sz w:val="24"/>
-          <w:szCs w:val="24"/>
-          <w:lang w:val="sr-Latn-RS"/>
-        </w:rPr>
       </w:r>
     </w:p>
     <w:p>
@@ -1615,19 +1592,6 @@
           <w:szCs w:val="24"/>
           <w:lang w:val="sr-Latn-RS"/>
         </w:rPr>
-      </w:r>
-    </w:p>
-    <w:p>
-      <w:pPr>
-        <w:pStyle w:val="TextBody"/>
-        <w:spacing w:before="0" w:after="0"/>
-        <w:jc w:val="center"/>
-        <w:rPr>
-          <w:sz w:val="20"/>
-          <w:szCs w:val="20"/>
-        </w:rPr>
-      </w:pPr>
-      <w:r>
         <w:drawing>
           <wp:anchor behindDoc="0" distT="0" distB="0" distL="0" distR="0" simplePos="0" locked="0" layoutInCell="1" allowOverlap="1" relativeHeight="6">
             <wp:simplePos x="0" y="0"/>
@@ -1635,7 +1599,7 @@
               <wp:align>center</wp:align>
             </wp:positionH>
             <wp:positionV relativeFrom="paragraph">
-              <wp:align>top</wp:align>
+              <wp:posOffset>218440</wp:posOffset>
             </wp:positionV>
             <wp:extent cx="4537075" cy="3964940"/>
             <wp:effectExtent l="0" t="0" r="0" b="0"/>
@@ -1674,16 +1638,17 @@
           </wp:anchor>
         </w:drawing>
       </w:r>
-      <w:r>
-        <w:rPr>
-          <w:b w:val="false"/>
-          <w:bCs w:val="false"/>
+    </w:p>
+    <w:p>
+      <w:pPr>
+        <w:pStyle w:val="TextBody"/>
+        <w:spacing w:before="0" w:after="0"/>
+        <w:jc w:val="center"/>
+        <w:rPr>
           <w:sz w:val="20"/>
           <w:szCs w:val="20"/>
-          <w:lang w:val="sr-Latn-RS"/>
-        </w:rPr>
-        <w:t>S</w:t>
-      </w:r>
+        </w:rPr>
+      </w:pPr>
       <w:r>
         <w:rPr>
           <w:b w:val="false"/>
@@ -1692,7 +1657,7 @@
           <w:szCs w:val="20"/>
           <w:lang w:val="sr-Latn-RS"/>
         </w:rPr>
-        <w:t>lika 5. Grub prikaz interfejsa u kome bi korisnik kreirao željene objekte u modu ograničenog vremena</w:t>
+        <w:t>Slika 5. Grub prikaz interfejsa u kome bi korisnik kreirao željene objekte u modu ograničenog vremena</w:t>
       </w:r>
     </w:p>
     <w:p>
@@ -1759,27 +1724,14 @@
           <w:szCs w:val="24"/>
           <w:lang w:val="sr-Latn-RS"/>
         </w:rPr>
-      </w:r>
-    </w:p>
-    <w:p>
-      <w:pPr>
-        <w:pStyle w:val="TextBody"/>
-        <w:spacing w:before="0" w:after="0"/>
-        <w:jc w:val="center"/>
-        <w:rPr>
-          <w:sz w:val="20"/>
-          <w:szCs w:val="20"/>
-        </w:rPr>
-      </w:pPr>
-      <w:r>
         <w:drawing>
           <wp:anchor behindDoc="0" distT="0" distB="0" distL="0" distR="0" simplePos="0" locked="0" layoutInCell="1" allowOverlap="1" relativeHeight="7">
             <wp:simplePos x="0" y="0"/>
             <wp:positionH relativeFrom="column">
-              <wp:align>center</wp:align>
+              <wp:posOffset>897890</wp:posOffset>
             </wp:positionH>
             <wp:positionV relativeFrom="paragraph">
-              <wp:align>top</wp:align>
+              <wp:posOffset>147320</wp:posOffset>
             </wp:positionV>
             <wp:extent cx="4300855" cy="3340735"/>
             <wp:effectExtent l="0" t="0" r="0" b="0"/>
@@ -1818,16 +1770,17 @@
           </wp:anchor>
         </w:drawing>
       </w:r>
-      <w:r>
-        <w:rPr>
-          <w:b w:val="false"/>
-          <w:bCs w:val="false"/>
+    </w:p>
+    <w:p>
+      <w:pPr>
+        <w:pStyle w:val="TextBody"/>
+        <w:spacing w:before="0" w:after="0"/>
+        <w:jc w:val="center"/>
+        <w:rPr>
           <w:sz w:val="20"/>
           <w:szCs w:val="20"/>
-          <w:lang w:val="sr-Latn-RS"/>
-        </w:rPr>
-        <w:t>S</w:t>
-      </w:r>
+        </w:rPr>
+      </w:pPr>
       <w:r>
         <w:rPr>
           <w:b w:val="false"/>
@@ -1836,7 +1789,7 @@
           <w:szCs w:val="20"/>
           <w:lang w:val="sr-Latn-RS"/>
         </w:rPr>
-        <w:t>lika 6. Grub prikaz interfejsa za deljenje rezultata</w:t>
+        <w:t>Slika 6. Grub prikaz interfejsa za deljenje rezultata</w:t>
       </w:r>
     </w:p>
     <w:p>
@@ -2008,27 +1961,7 @@
           <w:szCs w:val="24"/>
           <w:lang w:val="sr-Latn-RS"/>
         </w:rPr>
-        <w:t>objektno orijentisanom programskom jeziku verzije koja ima podršku Py</w:t>
-      </w:r>
-      <w:r>
-        <w:rPr>
-          <w:b w:val="false"/>
-          <w:bCs w:val="false"/>
-          <w:sz w:val="24"/>
-          <w:szCs w:val="24"/>
-          <w:lang w:val="sr-Latn-RS"/>
-        </w:rPr>
-        <w:t>g</w:t>
-      </w:r>
-      <w:r>
-        <w:rPr>
-          <w:b w:val="false"/>
-          <w:bCs w:val="false"/>
-          <w:sz w:val="24"/>
-          <w:szCs w:val="24"/>
-          <w:lang w:val="sr-Latn-RS"/>
-        </w:rPr>
-        <w:t>ame</w:t>
+        <w:t>objektno orijentisanom programskom jeziku verzije koja ima podršku Pygame</w:t>
       </w:r>
       <w:r>
         <w:rPr>
@@ -2048,27 +1981,7 @@
           <w:szCs w:val="24"/>
           <w:lang w:val="sr-Latn-RS"/>
         </w:rPr>
-        <w:t xml:space="preserve"> interface-a. Py</w:t>
-      </w:r>
-      <w:r>
-        <w:rPr>
-          <w:b w:val="false"/>
-          <w:bCs w:val="false"/>
-          <w:sz w:val="24"/>
-          <w:szCs w:val="24"/>
-          <w:lang w:val="sr-Latn-RS"/>
-        </w:rPr>
-        <w:t>g</w:t>
-      </w:r>
-      <w:r>
-        <w:rPr>
-          <w:b w:val="false"/>
-          <w:bCs w:val="false"/>
-          <w:sz w:val="24"/>
-          <w:szCs w:val="24"/>
-          <w:lang w:val="sr-Latn-RS"/>
-        </w:rPr>
-        <w:t>ame</w:t>
+        <w:t xml:space="preserve"> interface-a. Pygame</w:t>
       </w:r>
       <w:r>
         <w:rPr>
@@ -2088,37 +2001,7 @@
           <w:szCs w:val="24"/>
           <w:lang w:val="sr-Latn-RS"/>
         </w:rPr>
-        <w:t>sadrži dosta funkcionalnosti koje su vrlo lake za korišćenje i ne toliko zahtevne kao prethodno navedeni game engine-i. Takođe, algoritam koji odre</w:t>
-      </w:r>
-      <w:r>
-        <w:rPr>
-          <w:b w:val="false"/>
-          <w:bCs w:val="false"/>
-          <w:sz w:val="24"/>
-          <w:szCs w:val="24"/>
-          <w:lang w:val="sr-Latn-RS"/>
-        </w:rPr>
-        <w:t>đ</w:t>
-      </w:r>
-      <w:r>
-        <w:rPr>
-          <w:b w:val="false"/>
-          <w:bCs w:val="false"/>
-          <w:sz w:val="24"/>
-          <w:szCs w:val="24"/>
-          <w:lang w:val="sr-Latn-RS"/>
-        </w:rPr>
-        <w:t xml:space="preserve">uje stepen poklapanja zadatog 3D meš modela sa modelom koji korisnik kreira ima implementaciju u Python programskom jeziku. </w:t>
-      </w:r>
-      <w:r>
-        <w:rPr>
-          <w:b w:val="false"/>
-          <w:bCs w:val="false"/>
-          <w:sz w:val="24"/>
-          <w:szCs w:val="24"/>
-          <w:lang w:val="sr-Latn-RS"/>
-        </w:rPr>
-        <w:t>Naravno, ovo ne treba da znači da je ovo najbolji izbor. Sve zavisi od programera i onoga u čemu on misli da bi se najbolje snašao prilikom razvoja ovakve igre.</w:t>
+        <w:t>sadrži dosta funkcionalnosti koje su vrlo lake za korišćenje i ne toliko zahtevne kao prethodno navedeni game engine-i. Takođe, algoritam koji određuje stepen poklapanja zadatog 3D meš modela sa modelom koji korisnik kreira ima implementaciju u Python programskom jeziku. Naravno, ovo ne treba da znači da je ovo najbolji izbor. Sve zavisi od programera i onoga u čemu on misli da bi se najbolje snašao prilikom razvoja ovakve igre.</w:t>
       </w:r>
     </w:p>
     <w:p>
@@ -2160,8 +2043,35 @@
           <w:szCs w:val="24"/>
           <w:lang w:val="sr-Latn-RS"/>
         </w:rPr>
-        <w:t>3.1. Python i Py</w:t>
-      </w:r>
+        <w:t>3.1. Python i Pygame</w:t>
+      </w:r>
+    </w:p>
+    <w:p>
+      <w:pPr>
+        <w:pStyle w:val="TextBody"/>
+        <w:spacing w:before="0" w:after="0"/>
+        <w:jc w:val="both"/>
+        <w:rPr>
+          <w:sz w:val="24"/>
+          <w:szCs w:val="24"/>
+          <w:lang w:val="sr-Latn-RS"/>
+        </w:rPr>
+      </w:pPr>
+      <w:r>
+        <w:rPr>
+          <w:sz w:val="24"/>
+          <w:szCs w:val="24"/>
+          <w:lang w:val="sr-Latn-RS"/>
+        </w:rPr>
+      </w:r>
+    </w:p>
+    <w:p>
+      <w:pPr>
+        <w:pStyle w:val="TextBody"/>
+        <w:spacing w:before="0" w:after="0"/>
+        <w:jc w:val="both"/>
+        <w:rPr/>
+      </w:pPr>
       <w:r>
         <w:rPr>
           <w:b/>
@@ -2170,7 +2080,59 @@
           <w:szCs w:val="24"/>
           <w:lang w:val="sr-Latn-RS"/>
         </w:rPr>
-        <w:t>g</w:t>
+        <w:tab/>
+      </w:r>
+      <w:r>
+        <w:rPr>
+          <w:b w:val="false"/>
+          <w:bCs w:val="false"/>
+          <w:sz w:val="24"/>
+          <w:szCs w:val="24"/>
+          <w:lang w:val="sr-Latn-RS"/>
+        </w:rPr>
+        <w:t xml:space="preserve">Python </w:t>
+      </w:r>
+      <w:bookmarkStart w:id="0" w:name="__DdeLink__3306_2050789176"/>
+      <w:r>
+        <w:rPr>
+          <w:b w:val="false"/>
+          <w:bCs w:val="false"/>
+          <w:sz w:val="24"/>
+          <w:szCs w:val="24"/>
+          <w:lang w:val="sr-Latn-RS"/>
+        </w:rPr>
+        <w:t>objektno orijentisani</w:t>
+      </w:r>
+      <w:bookmarkEnd w:id="0"/>
+      <w:r>
+        <w:rPr>
+          <w:b w:val="false"/>
+          <w:bCs w:val="false"/>
+          <w:sz w:val="24"/>
+          <w:szCs w:val="24"/>
+          <w:lang w:val="sr-Latn-RS"/>
+        </w:rPr>
+        <w:t xml:space="preserve"> programski jezik je jedan od najrasprostranjenijih i najpopularnijih objektno orijentisani  programskih jezika u svetu </w:t>
+      </w:r>
+      <w:r>
+        <w:rPr>
+          <w:b w:val="false"/>
+          <w:bCs w:val="false"/>
+          <w:sz w:val="24"/>
+          <w:szCs w:val="24"/>
+          <w:lang w:val="en-US"/>
+        </w:rPr>
+        <w:t xml:space="preserve">[7]. </w:t>
+      </w:r>
+      <w:r>
+        <w:rPr>
+          <w:b w:val="false"/>
+          <w:bCs w:val="false"/>
+          <w:sz w:val="24"/>
+          <w:szCs w:val="24"/>
+          <w:lang w:val="sr-Latn-RS"/>
+        </w:rPr>
+        <w:t>Dizajniran je tako da kod napisan u Python-u bude što čitljiviji. Sintaksa je takva da dozvoljava programerima da prikažu svoj koncept u što manje linija u odnosu na Javu ili C++.</w:t>
       </w:r>
       <w:r>
         <w:rPr>
@@ -2180,26 +2142,17 @@
           <w:szCs w:val="24"/>
           <w:lang w:val="sr-Latn-RS"/>
         </w:rPr>
-        <w:t>ame</w:t>
-      </w:r>
-    </w:p>
-    <w:p>
-      <w:pPr>
-        <w:pStyle w:val="TextBody"/>
-        <w:spacing w:before="0" w:after="0"/>
-        <w:jc w:val="both"/>
-        <w:rPr>
-          <w:sz w:val="24"/>
-          <w:szCs w:val="24"/>
-          <w:lang w:val="sr-Latn-RS"/>
-        </w:rPr>
-      </w:pPr>
-      <w:r>
-        <w:rPr>
-          <w:sz w:val="24"/>
-          <w:szCs w:val="24"/>
-          <w:lang w:val="sr-Latn-RS"/>
-        </w:rPr>
+        <w:t xml:space="preserve"> </w:t>
+      </w:r>
+      <w:r>
+        <w:rPr>
+          <w:b w:val="false"/>
+          <w:bCs w:val="false"/>
+          <w:sz w:val="24"/>
+          <w:szCs w:val="24"/>
+          <w:lang w:val="sr-Latn-RS"/>
+        </w:rPr>
+        <w:t>Takođe Python prevodioci su dostupni za mnoge operativne sisteme, što dozvoljava da se Python koristi na različitim operativnim sistemima. Korišćenjem alata razvijene od strane treće strane kao što su Py2exe ili Pyinstaller, Python kod je moguće spakovati u jedan samostalan izvršni fajl za neke od najpopularnijih operativnih sistema.</w:t>
       </w:r>
     </w:p>
     <w:p>
@@ -2211,45 +2164,14 @@
       </w:pPr>
       <w:r>
         <w:rPr>
-          <w:b/>
-          <w:bCs/>
+          <w:b w:val="false"/>
+          <w:bCs w:val="false"/>
           <w:sz w:val="24"/>
           <w:szCs w:val="24"/>
           <w:lang w:val="sr-Latn-RS"/>
         </w:rPr>
         <w:tab/>
-      </w:r>
-      <w:r>
-        <w:rPr>
-          <w:b w:val="false"/>
-          <w:bCs w:val="false"/>
-          <w:sz w:val="24"/>
-          <w:szCs w:val="24"/>
-          <w:lang w:val="sr-Latn-RS"/>
-        </w:rPr>
-        <w:t xml:space="preserve">Python </w:t>
-      </w:r>
-      <w:bookmarkStart w:id="0" w:name="__DdeLink__3306_2050789176"/>
-      <w:r>
-        <w:rPr>
-          <w:b w:val="false"/>
-          <w:bCs w:val="false"/>
-          <w:sz w:val="24"/>
-          <w:szCs w:val="24"/>
-          <w:lang w:val="sr-Latn-RS"/>
-        </w:rPr>
-        <w:t>objektno orijentisani</w:t>
-      </w:r>
-      <w:bookmarkEnd w:id="0"/>
-      <w:r>
-        <w:rPr>
-          <w:b w:val="false"/>
-          <w:bCs w:val="false"/>
-          <w:sz w:val="24"/>
-          <w:szCs w:val="24"/>
-          <w:lang w:val="sr-Latn-RS"/>
-        </w:rPr>
-        <w:t xml:space="preserve"> programski jezik je jedan od najrasprostranjenijih i najpopularnijih objektno orijentisani  programskih jezika u svetu </w:t>
+        <w:t xml:space="preserve">Pygame je skup Python modula dizajniranih za pisanje igrica. Pygame dodaje funkcionalnosti na već odlični </w:t>
       </w:r>
       <w:r>
         <w:rPr>
@@ -2259,65 +2181,17 @@
           <w:szCs w:val="24"/>
           <w:lang w:val="en-US"/>
         </w:rPr>
-        <w:t xml:space="preserve">[7]. </w:t>
-      </w:r>
-      <w:r>
-        <w:rPr>
-          <w:b w:val="false"/>
-          <w:bCs w:val="false"/>
-          <w:sz w:val="24"/>
-          <w:szCs w:val="24"/>
-          <w:lang w:val="sr-Latn-RS"/>
-        </w:rPr>
-        <w:t>Dizajniran je tako da kod napisan u Python-u bude što čitljiviji. Sintaksa je takva da dozvoljava programerima da prikažu svoj koncept u što manje linija u odnosu na Javu ili C++.</w:t>
-      </w:r>
-      <w:r>
-        <w:rPr>
-          <w:b/>
-          <w:bCs/>
-          <w:sz w:val="24"/>
-          <w:szCs w:val="24"/>
-          <w:lang w:val="sr-Latn-RS"/>
-        </w:rPr>
-        <w:t xml:space="preserve"> </w:t>
-      </w:r>
-      <w:r>
-        <w:rPr>
-          <w:b w:val="false"/>
-          <w:bCs w:val="false"/>
-          <w:sz w:val="24"/>
-          <w:szCs w:val="24"/>
-          <w:lang w:val="sr-Latn-RS"/>
-        </w:rPr>
-        <w:t>Takođe Python prevodioci su dostupni za mnoge operativne sisteme, što dozvoljava da se Python koristi na različitim operativnim sistemima. Korišćenjem alata razvijene od strane treće strane kao što su Py2exe ili Pyinstaller, Python kod je moguće spakovati u jedan samostalan izvršni fajl za neke od najpopularnijih operativnih sistema.</w:t>
-      </w:r>
-    </w:p>
-    <w:p>
-      <w:pPr>
-        <w:pStyle w:val="TextBody"/>
-        <w:spacing w:before="0" w:after="0"/>
-        <w:jc w:val="both"/>
-        <w:rPr/>
-      </w:pPr>
-      <w:r>
-        <w:rPr>
-          <w:b w:val="false"/>
-          <w:bCs w:val="false"/>
-          <w:sz w:val="24"/>
-          <w:szCs w:val="24"/>
-          <w:lang w:val="sr-Latn-RS"/>
-        </w:rPr>
-        <w:tab/>
-      </w:r>
-      <w:r>
-        <w:rPr>
-          <w:b w:val="false"/>
-          <w:bCs w:val="false"/>
-          <w:sz w:val="24"/>
-          <w:szCs w:val="24"/>
-          <w:lang w:val="sr-Latn-RS"/>
-        </w:rPr>
-        <w:t xml:space="preserve">Pygame je skup Python modula dizajniranih za pisanje igrica. Pygame dodaje funkcionalnosti na već odlični </w:t>
+        <w:t>SDL[8]. Na ovaj na</w:t>
+      </w:r>
+      <w:r>
+        <w:rPr>
+          <w:b w:val="false"/>
+          <w:bCs w:val="false"/>
+          <w:sz w:val="24"/>
+          <w:szCs w:val="24"/>
+          <w:lang w:val="sr-Latn-RS"/>
+        </w:rPr>
+        <w:t xml:space="preserve">čin programer može da razvije igre i multimedijalne programe u Python-u. Pygame, kao i Python, je moguće koristiti na skoro svim operativnim sistemima. Jedni od operativnih sistema koje podržava su Linux, Windows, BeOS, MacOS, NetBSD, Solaris itd. Jedna od glavnih karakteristika Pygame i razloga zašto je toliko popularan za početak razvijanja ne tako složenih igri je koncept kojim su se vodili prilikom njegovog kreiranja, a to je da olakšaju što više moguće razvoj i da ga učine zabavnim. Takođe, da bi funkcionisao Pygame ne zahteva ekskluzivno instaliran OpenGL. Moguće je korišćenje više jezgara procesora veoma lako i samim tim igre bi bile brže i ažurnije. </w:t>
       </w:r>
       <w:r>
         <w:rPr>
@@ -2327,26 +2201,6 @@
           <w:szCs w:val="24"/>
           <w:lang w:val="en-US"/>
         </w:rPr>
-        <w:t>SDL[8]. Na ovaj na</w:t>
-      </w:r>
-      <w:r>
-        <w:rPr>
-          <w:b w:val="false"/>
-          <w:bCs w:val="false"/>
-          <w:sz w:val="24"/>
-          <w:szCs w:val="24"/>
-          <w:lang w:val="sr-Latn-RS"/>
-        </w:rPr>
-        <w:t xml:space="preserve">čin programer može da razvije igre i multimedijalne programe u Python-u. Pygame, kao i Python, je moguće koristiti na skoro svim operativnim sistemima. Jedni od operativnih sistema koje podržava su Linux, Windows, BeOS, MacOS, NetBSD, Solaris itd. Jedna od glavnih karakteristika Pygame i razloga zašto je toliko popularan za početak razvijanja ne tako složenih igri je koncept kojim su se vodili prilikom njegovog kreiranja, a to je da olakšaju što više moguće razvoj i da ga učine zabavnim. Takođe, da bi funkcionisao Pygame ne zahteva ekskluzivno instaliran OpenGL. Moguće je korišćenje više jezgara procesora veoma lako i samim tim igre bi bile brže i ažurnije. </w:t>
-      </w:r>
-      <w:r>
-        <w:rPr>
-          <w:b w:val="false"/>
-          <w:bCs w:val="false"/>
-          <w:sz w:val="24"/>
-          <w:szCs w:val="24"/>
-          <w:lang w:val="en-US"/>
-        </w:rPr>
         <w:t>Koliko je jednostavno kreirati ne</w:t>
       </w:r>
       <w:r>
@@ -2358,132 +2212,6 @@
           <w:lang w:val="sr-Latn-RS"/>
         </w:rPr>
         <w:t>što u Pygame-u prikazano je u kodu 1. U samo par linija jednostavnih i vrlo čitljivih linija koda kreirana je funkcionalnost „drag and drop“ za krug. Kreiranje iste te funkcionalnosti, ali za 3D objekte, zahtevao bi malo veći napor i malo više uloženog vremena.</w:t>
-      </w:r>
-    </w:p>
-    <w:p>
-      <w:pPr>
-        <w:pStyle w:val="TextBody"/>
-        <w:spacing w:before="0" w:after="0"/>
-        <w:jc w:val="both"/>
-        <w:rPr>
-          <w:b w:val="false"/>
-          <w:b w:val="false"/>
-          <w:bCs w:val="false"/>
-          <w:sz w:val="24"/>
-          <w:szCs w:val="24"/>
-          <w:lang w:val="sr-Latn-RS"/>
-        </w:rPr>
-      </w:pPr>
-      <w:r>
-        <w:rPr/>
-      </w:r>
-    </w:p>
-    <w:p>
-      <w:pPr>
-        <w:pStyle w:val="TextBody"/>
-        <w:spacing w:before="0" w:after="0"/>
-        <w:jc w:val="both"/>
-        <w:rPr>
-          <w:b w:val="false"/>
-          <w:b w:val="false"/>
-          <w:bCs w:val="false"/>
-          <w:sz w:val="24"/>
-          <w:szCs w:val="24"/>
-          <w:lang w:val="sr-Latn-RS"/>
-        </w:rPr>
-      </w:pPr>
-      <w:r>
-        <w:rPr/>
-      </w:r>
-    </w:p>
-    <w:p>
-      <w:pPr>
-        <w:pStyle w:val="TextBody"/>
-        <w:spacing w:before="0" w:after="0"/>
-        <w:jc w:val="both"/>
-        <w:rPr>
-          <w:b w:val="false"/>
-          <w:b w:val="false"/>
-          <w:bCs w:val="false"/>
-          <w:sz w:val="24"/>
-          <w:szCs w:val="24"/>
-          <w:lang w:val="sr-Latn-RS"/>
-        </w:rPr>
-      </w:pPr>
-      <w:r>
-        <w:rPr/>
-      </w:r>
-    </w:p>
-    <w:p>
-      <w:pPr>
-        <w:pStyle w:val="TextBody"/>
-        <w:spacing w:before="0" w:after="0"/>
-        <w:jc w:val="both"/>
-        <w:rPr>
-          <w:b w:val="false"/>
-          <w:b w:val="false"/>
-          <w:bCs w:val="false"/>
-          <w:sz w:val="24"/>
-          <w:szCs w:val="24"/>
-          <w:lang w:val="sr-Latn-RS"/>
-        </w:rPr>
-      </w:pPr>
-      <w:r>
-        <w:rPr/>
-      </w:r>
-    </w:p>
-    <w:p>
-      <w:pPr>
-        <w:pStyle w:val="TextBody"/>
-        <w:spacing w:before="0" w:after="0"/>
-        <w:jc w:val="both"/>
-        <w:rPr>
-          <w:b w:val="false"/>
-          <w:b w:val="false"/>
-          <w:bCs w:val="false"/>
-          <w:sz w:val="24"/>
-          <w:szCs w:val="24"/>
-          <w:lang w:val="sr-Latn-RS"/>
-        </w:rPr>
-      </w:pPr>
-      <w:r>
-        <w:rPr/>
-      </w:r>
-    </w:p>
-    <w:p>
-      <w:pPr>
-        <w:pStyle w:val="TextBody"/>
-        <w:spacing w:before="0" w:after="0"/>
-        <w:jc w:val="both"/>
-        <w:rPr>
-          <w:b w:val="false"/>
-          <w:b w:val="false"/>
-          <w:bCs w:val="false"/>
-          <w:sz w:val="24"/>
-          <w:szCs w:val="24"/>
-          <w:lang w:val="sr-Latn-RS"/>
-        </w:rPr>
-      </w:pPr>
-      <w:r>
-        <w:rPr/>
-      </w:r>
-    </w:p>
-    <w:p>
-      <w:pPr>
-        <w:pStyle w:val="TextBody"/>
-        <w:spacing w:before="0" w:after="0"/>
-        <w:jc w:val="both"/>
-        <w:rPr>
-          <w:b w:val="false"/>
-          <w:b w:val="false"/>
-          <w:bCs w:val="false"/>
-          <w:sz w:val="24"/>
-          <w:szCs w:val="24"/>
-          <w:lang w:val="sr-Latn-RS"/>
-        </w:rPr>
-      </w:pPr>
-      <w:r>
-        <w:rPr/>
       </w:r>
     </w:p>
     <w:p>
@@ -3547,6 +3275,10 @@
       </w:pPr>
       <w:r>
         <w:rPr>
+          <w:b w:val="false"/>
+          <w:bCs w:val="false"/>
+          <w:sz w:val="24"/>
+          <w:szCs w:val="24"/>
           <w:lang w:val="sr-Latn-RS"/>
         </w:rPr>
       </w:r>
@@ -3592,17 +3324,7 @@
           <w:szCs w:val="24"/>
           <w:lang w:val="sr-Latn-RS"/>
         </w:rPr>
-        <w:t xml:space="preserve">3.2. Algoritam za određivanje stepena </w:t>
-      </w:r>
-      <w:r>
-        <w:rPr>
-          <w:b/>
-          <w:bCs/>
-          <w:sz w:val="24"/>
-          <w:szCs w:val="24"/>
-          <w:lang w:val="sr-Latn-RS"/>
-        </w:rPr>
-        <w:t>poklapanja</w:t>
+        <w:t>3.2. Algoritam za određivanje stepena poklapanja</w:t>
       </w:r>
     </w:p>
     <w:p>
@@ -3634,13 +3356,1831 @@
         <w:pStyle w:val="TextBody"/>
         <w:spacing w:before="0" w:after="0"/>
         <w:jc w:val="both"/>
+        <w:rPr/>
+      </w:pPr>
+      <w:r>
+        <w:rPr>
+          <w:b/>
+          <w:bCs/>
+          <w:sz w:val="24"/>
+          <w:szCs w:val="24"/>
+          <w:lang w:val="sr-Latn-RS"/>
+        </w:rPr>
+        <w:tab/>
+      </w:r>
+      <w:r>
+        <w:rPr>
+          <w:b w:val="false"/>
+          <w:bCs w:val="false"/>
+          <w:sz w:val="24"/>
+          <w:szCs w:val="24"/>
+          <w:lang w:val="sr-Latn-RS"/>
+        </w:rPr>
+        <w:t xml:space="preserve">Prethodno navedene tehnologije mogu se iskoristit kao razvojno okruženje ovakve igre, implementaciju osnovnih funkcija za interakciju korisnika sa aplikacijom kao i kreiranje interfejsa za lakše i bolje navigiranje kroz samu igru. Da bi koncept igre bio u potpunosti funkcionalan potrebno je implementirati i algoritam koji bi određivao stepen poklapanja zadatog meš modela i konstruisanog meš modela od strane korisnika. </w:t>
+      </w:r>
+      <w:r>
+        <w:rPr>
+          <w:b w:val="false"/>
+          <w:bCs w:val="false"/>
+          <w:sz w:val="24"/>
+          <w:szCs w:val="24"/>
+          <w:lang w:val="en-US"/>
+        </w:rPr>
+        <w:t xml:space="preserve">Razvijeni algoritam je </w:t>
+      </w:r>
+      <w:r>
+        <w:rPr>
+          <w:b w:val="false"/>
+          <w:bCs w:val="false"/>
+          <w:sz w:val="24"/>
+          <w:szCs w:val="24"/>
+          <w:lang w:val="sr-Latn-RS"/>
+        </w:rPr>
+        <w:t xml:space="preserve">iskoristio već razvijenu metodu poznatiju kao Non Rigid Registration </w:t>
+      </w:r>
+      <w:r>
+        <w:rPr>
+          <w:b w:val="false"/>
+          <w:bCs w:val="false"/>
+          <w:sz w:val="24"/>
+          <w:szCs w:val="24"/>
+          <w:lang w:val="en-US"/>
+        </w:rPr>
+        <w:t>[9]</w:t>
+      </w:r>
+      <w:r>
+        <w:rPr>
+          <w:b w:val="false"/>
+          <w:bCs w:val="false"/>
+          <w:sz w:val="24"/>
+          <w:szCs w:val="24"/>
+          <w:lang w:val="sr-Latn-RS"/>
+        </w:rPr>
+        <w:t xml:space="preserve">. </w:t>
+      </w:r>
+    </w:p>
+    <w:p>
+      <w:pPr>
+        <w:pStyle w:val="TextBody"/>
+        <w:spacing w:before="0" w:after="0"/>
+        <w:jc w:val="both"/>
+        <w:rPr/>
+      </w:pPr>
+      <w:r>
+        <w:rPr>
+          <w:b w:val="false"/>
+          <w:bCs w:val="false"/>
+          <w:sz w:val="24"/>
+          <w:szCs w:val="24"/>
+          <w:lang w:val="sr-Latn-RS"/>
+        </w:rPr>
+        <w:tab/>
+      </w:r>
+      <w:r>
+        <w:rPr>
+          <w:b w:val="false"/>
+          <w:bCs w:val="false"/>
+          <w:sz w:val="24"/>
+          <w:szCs w:val="24"/>
+          <w:lang w:val="sr-Latn-RS"/>
+        </w:rPr>
+        <w:t xml:space="preserve">Glavna ideja metode </w:t>
+      </w:r>
+      <w:r>
+        <w:rPr>
+          <w:b w:val="false"/>
+          <w:bCs w:val="false"/>
+          <w:sz w:val="24"/>
+          <w:szCs w:val="24"/>
+          <w:lang w:val="en-US"/>
+        </w:rPr>
+        <w:t xml:space="preserve">[9] </w:t>
+      </w:r>
+      <w:r>
+        <w:rPr>
+          <w:b w:val="false"/>
+          <w:bCs w:val="false"/>
+          <w:sz w:val="24"/>
+          <w:szCs w:val="24"/>
+          <w:lang w:val="sr-Latn-RS"/>
+        </w:rPr>
+        <w:t xml:space="preserve">je da se meri sličnost između dva konačna seta tačaka uzimajući u obzir njihovu kontinualnu aproksimaciju. </w:t>
+      </w:r>
+      <w:r>
+        <w:rPr>
+          <w:b w:val="false"/>
+          <w:bCs w:val="false"/>
+          <w:sz w:val="24"/>
+          <w:szCs w:val="24"/>
+          <w:lang w:val="sr-Latn-RS"/>
+        </w:rPr>
+        <w:t xml:space="preserve">Zbog toga </w:t>
+      </w:r>
+      <w:r>
+        <w:rPr>
+          <w:b w:val="false"/>
+          <w:bCs w:val="false"/>
+          <w:sz w:val="24"/>
+          <w:szCs w:val="24"/>
+          <w:lang w:val="sr-Latn-CS"/>
+        </w:rPr>
+        <w:t xml:space="preserve">moguće je povezati set tačaka sa funkcijom verovatnoće gustine. Uzmimo u obzir set tačaka kao kolekciju Dirac Delta funkcija, normalno je predpostaviti da je konačana modela mešavina predstavljena kao set tačaka. Kao najčešće korišćena </w:t>
+      </w:r>
+      <w:r>
+        <w:rPr>
+          <w:b w:val="false"/>
+          <w:bCs w:val="false"/>
+          <w:sz w:val="24"/>
+          <w:szCs w:val="24"/>
+          <w:lang w:val="sr-Latn-CS"/>
+        </w:rPr>
+        <w:t xml:space="preserve">model mešavina, Gaussianova model mešavina kao konveksna kombinacija Gaussianovih komponenti gustine </w:t>
+      </w:r>
+      <w:r>
+        <w:rPr>
+          <w:rStyle w:val="Emphasis"/>
+          <w:rFonts w:ascii="Times New Roman;stixgeneral;serif" w:hAnsi="Times New Roman;stixgeneral;serif"/>
+          <w:b w:val="false"/>
+          <w:bCs w:val="false"/>
+          <w:color w:val="000000"/>
+          <w:spacing w:val="0"/>
+          <w:sz w:val="23"/>
+          <w:szCs w:val="24"/>
+          <w:lang w:val="sr-Latn-CS"/>
+        </w:rPr>
+        <w:t>ϕ</w:t>
+      </w:r>
+      <w:r>
+        <w:rPr>
+          <w:rFonts w:ascii="Times New Roman;stixgeneral;serif" w:hAnsi="Times New Roman;stixgeneral;serif"/>
+          <w:b w:val="false"/>
+          <w:bCs w:val="false"/>
+          <w:i w:val="false"/>
+          <w:caps w:val="false"/>
+          <w:smallCaps w:val="false"/>
+          <w:color w:val="000000"/>
+          <w:spacing w:val="0"/>
+          <w:sz w:val="23"/>
+          <w:szCs w:val="24"/>
+          <w:lang w:val="sr-Latn-CS"/>
+        </w:rPr>
+        <w:t>(</w:t>
+      </w:r>
+      <w:r>
+        <w:rPr>
+          <w:rStyle w:val="StrongEmphasis"/>
+          <w:rFonts w:ascii="Times New Roman;stixgeneral;serif" w:hAnsi="Times New Roman;stixgeneral;serif"/>
+          <w:b/>
+          <w:i w:val="false"/>
+          <w:caps w:val="false"/>
+          <w:smallCaps w:val="false"/>
+          <w:color w:val="000000"/>
+          <w:spacing w:val="0"/>
+          <w:sz w:val="23"/>
+          <w:szCs w:val="24"/>
+          <w:lang w:val="sr-Latn-CS"/>
+        </w:rPr>
+        <w:t>x</w:t>
+      </w:r>
+      <w:r>
+        <w:rPr>
+          <w:rFonts w:ascii="Times New Roman;stixgeneral;serif" w:hAnsi="Times New Roman;stixgeneral;serif"/>
+          <w:b w:val="false"/>
+          <w:bCs w:val="false"/>
+          <w:i w:val="false"/>
+          <w:caps w:val="false"/>
+          <w:smallCaps w:val="false"/>
+          <w:color w:val="000000"/>
+          <w:spacing w:val="0"/>
+          <w:sz w:val="23"/>
+          <w:szCs w:val="24"/>
+          <w:lang w:val="sr-Latn-CS"/>
+        </w:rPr>
+        <w:t>|</w:t>
+      </w:r>
+      <w:r>
+        <w:rPr>
+          <w:rStyle w:val="Emphasis"/>
+          <w:rFonts w:ascii="Times New Roman;stixgeneral;serif" w:hAnsi="Times New Roman;stixgeneral;serif"/>
+          <w:b w:val="false"/>
+          <w:bCs w:val="false"/>
+          <w:color w:val="000000"/>
+          <w:spacing w:val="0"/>
+          <w:sz w:val="23"/>
+          <w:szCs w:val="24"/>
+          <w:lang w:val="sr-Latn-CS"/>
+        </w:rPr>
+        <w:t>μi,Σi</w:t>
+      </w:r>
+      <w:r>
+        <w:rPr>
+          <w:rFonts w:ascii="Times New Roman;stixgeneral;serif" w:hAnsi="Times New Roman;stixgeneral;serif"/>
+          <w:b w:val="false"/>
+          <w:bCs w:val="false"/>
+          <w:i w:val="false"/>
+          <w:caps w:val="false"/>
+          <w:smallCaps w:val="false"/>
+          <w:color w:val="000000"/>
+          <w:spacing w:val="0"/>
+          <w:sz w:val="23"/>
+          <w:szCs w:val="24"/>
+          <w:lang w:val="sr-Latn-CS"/>
+        </w:rPr>
+        <w:t>)</w:t>
+      </w:r>
+      <w:r>
+        <w:rPr>
+          <w:b w:val="false"/>
+          <w:bCs w:val="false"/>
+          <w:sz w:val="24"/>
+          <w:szCs w:val="24"/>
+          <w:lang w:val="sr-Latn-CS"/>
+        </w:rPr>
+        <w:t xml:space="preserve"> , gde je </w:t>
+      </w:r>
+      <w:r>
+        <w:rPr>
+          <w:rStyle w:val="Emphasis"/>
+          <w:rFonts w:ascii="Times New Roman;stixgeneral;serif" w:hAnsi="Times New Roman;stixgeneral;serif"/>
+          <w:b w:val="false"/>
+          <w:bCs w:val="false"/>
+          <w:color w:val="000000"/>
+          <w:spacing w:val="0"/>
+          <w:sz w:val="23"/>
+          <w:szCs w:val="24"/>
+          <w:lang w:val="sr-Latn-CS"/>
+        </w:rPr>
+        <w:t>μi</w:t>
+      </w:r>
+      <w:r>
+        <w:rPr>
+          <w:b w:val="false"/>
+          <w:bCs w:val="false"/>
+          <w:sz w:val="24"/>
+          <w:szCs w:val="24"/>
+          <w:lang w:val="sr-Latn-CS"/>
+        </w:rPr>
+        <w:t xml:space="preserve"> </w:t>
+      </w:r>
+      <w:r>
+        <w:rPr>
+          <w:b w:val="false"/>
+          <w:bCs w:val="false"/>
+          <w:sz w:val="24"/>
+          <w:szCs w:val="24"/>
+          <w:lang w:val="sr-Latn-CS"/>
+        </w:rPr>
+        <w:t xml:space="preserve">  </w:t>
+      </w:r>
+      <w:r>
+        <w:rPr>
+          <w:b w:val="false"/>
+          <w:bCs w:val="false"/>
+          <w:sz w:val="24"/>
+          <w:szCs w:val="24"/>
+          <w:lang w:val="sr-Latn-CS"/>
+        </w:rPr>
+        <w:t xml:space="preserve">srednji vektor, a </w:t>
+      </w:r>
+      <w:r>
+        <w:rPr>
+          <w:rStyle w:val="Emphasis"/>
+          <w:rFonts w:ascii="Times New Roman;stixgeneral;serif" w:hAnsi="Times New Roman;stixgeneral;serif"/>
+          <w:b w:val="false"/>
+          <w:bCs w:val="false"/>
+          <w:color w:val="000000"/>
+          <w:spacing w:val="0"/>
+          <w:sz w:val="23"/>
+          <w:szCs w:val="24"/>
+          <w:lang w:val="sr-Latn-CS"/>
+        </w:rPr>
+        <w:t xml:space="preserve">Σi </w:t>
+      </w:r>
+      <w:r>
+        <w:rPr>
+          <w:rStyle w:val="Emphasis"/>
+          <w:rFonts w:ascii="Liberation Serif" w:hAnsi="Liberation Serif"/>
+          <w:b w:val="false"/>
+          <w:bCs w:val="false"/>
+          <w:i w:val="false"/>
+          <w:iCs w:val="false"/>
+          <w:color w:val="000000"/>
+          <w:spacing w:val="0"/>
+          <w:sz w:val="23"/>
+          <w:szCs w:val="24"/>
+          <w:lang w:val="sr-Latn-CS"/>
+        </w:rPr>
+        <w:t xml:space="preserve">matrica kovarianse. Funkcija verovatnoće gustine je data formulom 1. Gde </w:t>
+      </w:r>
+      <w:r>
+        <w:rPr>
+          <w:rStyle w:val="Emphasis"/>
+          <w:rFonts w:ascii="Times New Roman;stixgeneral;serif" w:hAnsi="Times New Roman;stixgeneral;serif"/>
+          <w:b w:val="false"/>
+          <w:bCs w:val="false"/>
+          <w:color w:val="000000"/>
+          <w:spacing w:val="0"/>
+          <w:sz w:val="23"/>
+          <w:szCs w:val="24"/>
+          <w:lang w:val="sr-Latn-CS"/>
+        </w:rPr>
+        <w:t>wi</w:t>
+      </w:r>
+      <w:r>
+        <w:rPr>
+          <w:rStyle w:val="Emphasis"/>
+          <w:rFonts w:ascii="Liberation Serif" w:hAnsi="Liberation Serif"/>
+          <w:b w:val="false"/>
+          <w:bCs w:val="false"/>
+          <w:i w:val="false"/>
+          <w:iCs w:val="false"/>
+          <w:color w:val="000000"/>
+          <w:spacing w:val="0"/>
+          <w:sz w:val="23"/>
+          <w:szCs w:val="24"/>
+          <w:lang w:val="sr-Latn-CS"/>
+        </w:rPr>
+        <w:t xml:space="preserve">  </w:t>
+      </w:r>
+      <w:r>
+        <w:rPr>
+          <w:rStyle w:val="Emphasis"/>
+          <w:rFonts w:ascii="Liberation Serif" w:hAnsi="Liberation Serif"/>
+          <w:b w:val="false"/>
+          <w:bCs w:val="false"/>
+          <w:i w:val="false"/>
+          <w:iCs w:val="false"/>
+          <w:color w:val="000000"/>
+          <w:spacing w:val="0"/>
+          <w:sz w:val="24"/>
+          <w:szCs w:val="24"/>
+          <w:lang w:val="sr-Latn-CS"/>
+        </w:rPr>
+        <w:t xml:space="preserve">predstavlja težinu komponenti. Ukoliko je broj komponenti, </w:t>
+      </w:r>
+      <w:r>
+        <w:rPr>
+          <w:rStyle w:val="Emphasis"/>
+          <w:rFonts w:ascii="Liberation Serif" w:hAnsi="Liberation Serif"/>
+          <w:b w:val="false"/>
+          <w:bCs w:val="false"/>
+          <w:i/>
+          <w:iCs/>
+          <w:color w:val="000000"/>
+          <w:spacing w:val="0"/>
+          <w:sz w:val="24"/>
+          <w:szCs w:val="24"/>
+          <w:lang w:val="sr-Latn-CS"/>
+        </w:rPr>
+        <w:t>k,</w:t>
+      </w:r>
+      <w:r>
+        <w:rPr>
+          <w:rStyle w:val="Emphasis"/>
+          <w:rFonts w:ascii="Liberation Serif" w:hAnsi="Liberation Serif"/>
+          <w:b w:val="false"/>
+          <w:bCs w:val="false"/>
+          <w:i w:val="false"/>
+          <w:iCs w:val="false"/>
+          <w:color w:val="000000"/>
+          <w:spacing w:val="0"/>
+          <w:sz w:val="24"/>
+          <w:szCs w:val="24"/>
+          <w:lang w:val="sr-Latn-CS"/>
+        </w:rPr>
+        <w:t xml:space="preserve"> veliki onda bilo koja gustina može biti određena ovim modelom. U radu </w:t>
+      </w:r>
+      <w:r>
+        <w:rPr>
+          <w:rStyle w:val="Emphasis"/>
+          <w:rFonts w:ascii="Liberation Serif" w:hAnsi="Liberation Serif"/>
+          <w:b w:val="false"/>
+          <w:bCs w:val="false"/>
+          <w:i w:val="false"/>
+          <w:iCs w:val="false"/>
+          <w:color w:val="000000"/>
+          <w:spacing w:val="0"/>
+          <w:sz w:val="24"/>
+          <w:szCs w:val="24"/>
+          <w:lang w:val="en-US"/>
+        </w:rPr>
+        <w:t>[9] iskori</w:t>
+      </w:r>
+      <w:r>
+        <w:rPr>
+          <w:rStyle w:val="Emphasis"/>
+          <w:rFonts w:ascii="Liberation Serif" w:hAnsi="Liberation Serif"/>
+          <w:b w:val="false"/>
+          <w:bCs w:val="false"/>
+          <w:i w:val="false"/>
+          <w:iCs w:val="false"/>
+          <w:color w:val="000000"/>
+          <w:spacing w:val="0"/>
+          <w:sz w:val="24"/>
+          <w:szCs w:val="24"/>
+          <w:lang w:val="sr-Latn-RS"/>
+        </w:rPr>
+        <w:t>šćena je Gaussianova model mešavina da predstavi eksplicitno set tačaka. U prostijim podešavanjima, broj komponenti je broj setova tačaka.</w:t>
+      </w:r>
+    </w:p>
+    <w:p>
+      <w:pPr>
+        <w:pStyle w:val="TextBody"/>
+        <w:spacing w:before="0" w:after="0"/>
+        <w:jc w:val="both"/>
+        <w:rPr>
+          <w:rStyle w:val="Emphasis"/>
+          <w:rFonts w:ascii="Liberation Serif" w:hAnsi="Liberation Serif"/>
+          <w:b w:val="false"/>
+          <w:b w:val="false"/>
+          <w:bCs w:val="false"/>
+          <w:i w:val="false"/>
+          <w:i w:val="false"/>
+          <w:iCs w:val="false"/>
+          <w:color w:val="000000"/>
+          <w:spacing w:val="0"/>
+          <w:sz w:val="24"/>
+          <w:szCs w:val="24"/>
+          <w:lang w:val="sr-Latn-RS"/>
+        </w:rPr>
+      </w:pPr>
+      <w:r>
+        <w:rPr/>
+      </w:r>
+    </w:p>
+    <w:p>
+      <w:pPr>
+        <w:pStyle w:val="TextBody"/>
+        <w:spacing w:before="0" w:after="0"/>
+        <w:jc w:val="center"/>
+        <w:rPr/>
+      </w:pPr>
+      <w:r>
+        <w:rPr>
+          <w:rStyle w:val="Emphasis"/>
+          <w:rFonts w:ascii="Liberation Serif" w:hAnsi="Liberation Serif"/>
+          <w:b w:val="false"/>
+          <w:bCs w:val="false"/>
+          <w:i w:val="false"/>
+          <w:iCs w:val="false"/>
+          <w:color w:val="000000"/>
+          <w:spacing w:val="0"/>
+          <w:sz w:val="24"/>
+          <w:szCs w:val="24"/>
+          <w:lang w:val="sr-Latn-RS"/>
+        </w:rPr>
+      </w:r>
+      <m:oMath xmlns:m="http://schemas.openxmlformats.org/officeDocument/2006/math">
+        <m:r>
+          <w:rPr>
+            <w:rFonts w:ascii="Cambria Math" w:hAnsi="Cambria Math"/>
+          </w:rPr>
+          <m:t xml:space="preserve">p</m:t>
+        </m:r>
+        <m:d>
+          <m:dPr>
+            <m:begChr m:val="("/>
+            <m:endChr m:val=")"/>
+          </m:dPr>
+          <m:e>
+            <m:r>
+              <w:rPr>
+                <w:rFonts w:ascii="Cambria Math" w:hAnsi="Cambria Math"/>
+              </w:rPr>
+              <m:t xml:space="preserve">x</m:t>
+            </m:r>
+          </m:e>
+        </m:d>
+        <m:r>
+          <w:rPr>
+            <w:rFonts w:ascii="Cambria Math" w:hAnsi="Cambria Math"/>
+          </w:rPr>
+          <m:t xml:space="preserve">=</m:t>
+        </m:r>
+        <m:nary>
+          <m:naryPr>
+            <m:chr m:val="∑"/>
+          </m:naryPr>
+          <m:sub>
+            <m:r>
+              <w:rPr>
+                <w:rFonts w:ascii="Cambria Math" w:hAnsi="Cambria Math"/>
+              </w:rPr>
+              <m:t xml:space="preserve">i</m:t>
+            </m:r>
+            <m:r>
+              <w:rPr>
+                <w:rFonts w:ascii="Cambria Math" w:hAnsi="Cambria Math"/>
+              </w:rPr>
+              <m:t xml:space="preserve">=</m:t>
+            </m:r>
+            <m:r>
+              <w:rPr>
+                <w:rFonts w:ascii="Cambria Math" w:hAnsi="Cambria Math"/>
+              </w:rPr>
+              <m:t xml:space="preserve">1</m:t>
+            </m:r>
+          </m:sub>
+          <m:sup>
+            <m:r>
+              <w:rPr>
+                <w:rFonts w:ascii="Cambria Math" w:hAnsi="Cambria Math"/>
+              </w:rPr>
+              <m:t xml:space="preserve">k</m:t>
+            </m:r>
+          </m:sup>
+          <m:e>
+            <m:sSub>
+              <m:e>
+                <m:r>
+                  <w:rPr>
+                    <w:rFonts w:ascii="Cambria Math" w:hAnsi="Cambria Math"/>
+                  </w:rPr>
+                  <m:t xml:space="preserve">ω</m:t>
+                </m:r>
+              </m:e>
+              <m:sub>
+                <m:r>
+                  <w:rPr>
+                    <w:rFonts w:ascii="Cambria Math" w:hAnsi="Cambria Math"/>
+                  </w:rPr>
+                  <m:t xml:space="preserve">i</m:t>
+                </m:r>
+              </m:sub>
+            </m:sSub>
+          </m:e>
+        </m:nary>
+        <m:r>
+          <w:rPr>
+            <w:rFonts w:ascii="Cambria Math" w:hAnsi="Cambria Math"/>
+          </w:rPr>
+          <m:t xml:space="preserve">ϕ</m:t>
+        </m:r>
+        <m:d>
+          <m:dPr>
+            <m:begChr m:val="("/>
+            <m:endChr m:val=")"/>
+          </m:dPr>
+          <m:e>
+            <m:r>
+              <w:rPr>
+                <w:rFonts w:ascii="Cambria Math" w:hAnsi="Cambria Math"/>
+              </w:rPr>
+              <m:t xml:space="preserve">X</m:t>
+            </m:r>
+            <m:r>
+              <w:rPr>
+                <w:rFonts w:ascii="Cambria Math" w:hAnsi="Cambria Math"/>
+              </w:rPr>
+              <m:t xml:space="preserve">|</m:t>
+            </m:r>
+            <m:sSub>
+              <m:e>
+                <m:r>
+                  <w:rPr>
+                    <w:rFonts w:ascii="Cambria Math" w:hAnsi="Cambria Math"/>
+                  </w:rPr>
+                  <m:t xml:space="preserve">μ</m:t>
+                </m:r>
+              </m:e>
+              <m:sub>
+                <m:r>
+                  <w:rPr>
+                    <w:rFonts w:ascii="Cambria Math" w:hAnsi="Cambria Math"/>
+                  </w:rPr>
+                  <m:t xml:space="preserve">i</m:t>
+                </m:r>
+              </m:sub>
+            </m:sSub>
+            <m:r>
+              <w:rPr>
+                <w:rFonts w:ascii="Cambria Math" w:hAnsi="Cambria Math"/>
+              </w:rPr>
+              <m:t xml:space="preserve">,</m:t>
+            </m:r>
+            <m:sSub>
+              <m:e>
+                <m:r>
+                  <w:rPr>
+                    <w:rFonts w:ascii="Cambria Math" w:hAnsi="Cambria Math"/>
+                  </w:rPr>
+                  <m:t xml:space="preserve">Σ</m:t>
+                </m:r>
+              </m:e>
+              <m:sub>
+                <m:r>
+                  <w:rPr>
+                    <w:rFonts w:ascii="Cambria Math" w:hAnsi="Cambria Math"/>
+                  </w:rPr>
+                  <m:t xml:space="preserve">i</m:t>
+                </m:r>
+              </m:sub>
+            </m:sSub>
+          </m:e>
+        </m:d>
+      </m:oMath>
+    </w:p>
+    <w:p>
+      <w:pPr>
+        <w:pStyle w:val="TextBody"/>
+        <w:spacing w:before="0" w:after="0"/>
+        <w:jc w:val="center"/>
+        <w:rPr/>
+      </w:pPr>
+      <w:r>
+        <w:rPr>
+          <w:rStyle w:val="Emphasis"/>
+          <w:rFonts w:ascii="Liberation Serif" w:hAnsi="Liberation Serif"/>
+          <w:b w:val="false"/>
+          <w:bCs w:val="false"/>
+          <w:i w:val="false"/>
+          <w:iCs w:val="false"/>
+          <w:color w:val="000000"/>
+          <w:spacing w:val="0"/>
+          <w:sz w:val="20"/>
+          <w:szCs w:val="20"/>
+          <w:lang w:val="en-US"/>
+        </w:rPr>
+        <w:t>Formula 1. Funkcija verovatno</w:t>
+      </w:r>
+      <w:r>
+        <w:rPr>
+          <w:rStyle w:val="Emphasis"/>
+          <w:rFonts w:ascii="Liberation Serif" w:hAnsi="Liberation Serif"/>
+          <w:b w:val="false"/>
+          <w:bCs w:val="false"/>
+          <w:i w:val="false"/>
+          <w:iCs w:val="false"/>
+          <w:color w:val="000000"/>
+          <w:spacing w:val="0"/>
+          <w:sz w:val="20"/>
+          <w:szCs w:val="20"/>
+          <w:lang w:val="sr-Latn-RS"/>
+        </w:rPr>
+        <w:t>će gustine</w:t>
+      </w:r>
+    </w:p>
+    <w:p>
+      <w:pPr>
+        <w:pStyle w:val="TextBody"/>
+        <w:spacing w:before="0" w:after="0"/>
+        <w:jc w:val="center"/>
+        <w:rPr>
+          <w:rStyle w:val="Emphasis"/>
+          <w:rFonts w:ascii="Liberation Serif" w:hAnsi="Liberation Serif"/>
+          <w:b w:val="false"/>
+          <w:b w:val="false"/>
+          <w:bCs w:val="false"/>
+          <w:i w:val="false"/>
+          <w:i w:val="false"/>
+          <w:iCs w:val="false"/>
+          <w:color w:val="000000"/>
+          <w:spacing w:val="0"/>
+          <w:sz w:val="24"/>
+          <w:szCs w:val="24"/>
+          <w:lang w:val="sr-Latn-RS"/>
+        </w:rPr>
+      </w:pPr>
+      <w:r>
+        <w:rPr/>
+      </w:r>
+    </w:p>
+    <w:p>
+      <w:pPr>
+        <w:pStyle w:val="TextBody"/>
+        <w:spacing w:before="0" w:after="0"/>
+        <w:jc w:val="both"/>
+        <w:rPr>
+          <w:sz w:val="24"/>
+          <w:szCs w:val="24"/>
+          <w:lang w:val="sr-Latn-RS"/>
+        </w:rPr>
+      </w:pPr>
+      <w:r>
+        <w:rPr>
+          <w:sz w:val="24"/>
+          <w:szCs w:val="24"/>
+          <w:lang w:val="sr-Latn-RS"/>
+        </w:rPr>
+        <w:tab/>
+      </w:r>
+      <w:r>
+        <w:rPr>
+          <w:sz w:val="24"/>
+          <w:szCs w:val="24"/>
+          <w:lang w:val="sr-Latn-RS"/>
+        </w:rPr>
+        <w:t xml:space="preserve">Algoritam koji primenjuje </w:t>
+      </w:r>
+      <w:r>
+        <w:rPr>
+          <w:sz w:val="24"/>
+          <w:szCs w:val="24"/>
+          <w:lang w:val="en-US"/>
+        </w:rPr>
+        <w:t>[9]</w:t>
+      </w:r>
+      <w:r>
+        <w:rPr>
+          <w:sz w:val="24"/>
+          <w:szCs w:val="24"/>
+          <w:lang w:val="sr-Latn-RS"/>
+        </w:rPr>
+        <w:t xml:space="preserve"> i koji bi bio pogodan za određivanje stepena poklapanja meš modela prikazan je u kodu 2. Kod je implementiran u Python-u i samim tim bi mogao lako da se koristi ukoliko bi se igra interfejs razvio Pygame-u. Pošto korisnik ima mogućnost da vrši rotaciju, translaciju i skaliranje primitivnih objekata kako bi dobio željeni i traženi objekat, potrebno je na početku algoritma tačke izvajanog meš modela skalirati na veličinu traženog meše modela, jer ukoliko se to ne bi uradilo onda iako je model možda isti kao i traženi njegove tačke se ne bi poklapale. Nakon uspešnog skaliranja izvajanog modela pomoću metode </w:t>
+      </w:r>
+      <w:r>
+        <w:rPr>
+          <w:sz w:val="24"/>
+          <w:szCs w:val="24"/>
+          <w:lang w:val="en-US"/>
+        </w:rPr>
+        <w:t>[9]</w:t>
+      </w:r>
+      <w:r>
+        <w:rPr>
+          <w:sz w:val="24"/>
+          <w:szCs w:val="24"/>
+          <w:lang w:val="sr-Latn-RS"/>
+        </w:rPr>
+        <w:t xml:space="preserve"> vrši se Non Rigid Registration nad tačkama idealnog modela i izvajanog modela. Funkcija vraća Vraća unete tačke model i scenu, kao i tačke koje su generisane nakon funkcije i obavljene metode. Zatim, da bi se odredila udaljenost i da li je poklapanje modela ispravno, potebno je odrediti udaljenost izmedju tačke izvajanog modela i tačke generisane nakon non-rigid-registration metode. Ukoliko je se modeli dobro poklapaju međusobne tačke bi bile na minimalnoj udaljenosti jedna od druge. Pak, ukoliko se modeli ne uklapaju dovoljno dobro onda bi postojale tačke koje u svojoj blizini nemaju drugu tačku i samim tim modeli nisu dobro poklopljeni. U kodu određivanje tačaka u blizini odrađen je pomoću objekta BallTree. Konstruktor objekta uzima kao ulazni argument skup tačaka. Funkcijom quer</w:t>
+      </w:r>
+      <w:r>
+        <w:rPr>
+          <w:sz w:val="24"/>
+          <w:szCs w:val="24"/>
+          <w:lang w:val="en-US"/>
+        </w:rPr>
+        <w:t>y_radius(point, radius) prolazi se kro</w:t>
+      </w:r>
+      <w:r>
+        <w:rPr>
+          <w:sz w:val="24"/>
+          <w:szCs w:val="24"/>
+          <w:lang w:val="sr-Latn-RS"/>
+        </w:rPr>
+        <w:t>z skup tačaka definisanih u konstruktoru i za svaku tačku se ispituje da li se nalazi u sferi radijusa radius. Ukoliko se tačka nalazi unutar sfere onda se ta tačka dodaje u niz tačaka koje se nalaze u sferi koje se na kraju funkcije vraćaju kao povratna vrednost funkcije.</w:t>
+      </w:r>
+    </w:p>
+    <w:p>
+      <w:pPr>
+        <w:pStyle w:val="TextBody"/>
+        <w:spacing w:before="0" w:after="0"/>
+        <w:jc w:val="both"/>
+        <w:rPr>
+          <w:sz w:val="24"/>
+          <w:szCs w:val="24"/>
+          <w:lang w:val="sr-Latn-RS"/>
+        </w:rPr>
+      </w:pPr>
+      <w:r>
+        <w:rPr>
+          <w:sz w:val="24"/>
+          <w:szCs w:val="24"/>
+          <w:lang w:val="sr-Latn-RS"/>
+        </w:rPr>
+      </w:r>
+    </w:p>
+    <w:p>
+      <w:pPr>
+        <w:pStyle w:val="Normal"/>
+        <w:spacing w:before="0" w:after="120"/>
+        <w:rPr/>
+      </w:pPr>
+      <w:r>
+        <w:rPr>
+          <w:sz w:val="20"/>
+          <w:szCs w:val="20"/>
+        </w:rPr>
+        <w:t xml:space="preserve">Kod </w:t>
+      </w:r>
+      <w:r>
+        <w:rPr>
+          <w:sz w:val="20"/>
+          <w:szCs w:val="20"/>
+          <w:lang w:val="en-US"/>
+        </w:rPr>
+        <w:t>2</w:t>
+      </w:r>
+      <w:r>
+        <w:rPr>
+          <w:sz w:val="20"/>
+          <w:szCs w:val="20"/>
+        </w:rPr>
+        <w:t xml:space="preserve">. </w:t>
+      </w:r>
+      <w:r>
+        <w:rPr>
+          <w:sz w:val="20"/>
+          <w:szCs w:val="20"/>
+          <w:lang w:val="sr-Latn-RS"/>
+        </w:rPr>
+        <w:t>I</w:t>
+      </w:r>
+      <w:r>
+        <w:rPr>
+          <w:sz w:val="20"/>
+          <w:szCs w:val="20"/>
+          <w:lang w:val="en-US"/>
+        </w:rPr>
+        <w:t>mplementacij</w:t>
+      </w:r>
+      <w:r>
+        <w:rPr>
+          <w:sz w:val="20"/>
+          <w:szCs w:val="20"/>
+          <w:lang w:val="sr-Latn-RS"/>
+        </w:rPr>
+        <w:t>a</w:t>
+      </w:r>
+      <w:r>
+        <w:rPr>
+          <w:sz w:val="20"/>
+          <w:szCs w:val="20"/>
+          <w:lang w:val="en-US"/>
+        </w:rPr>
+        <w:t xml:space="preserve"> algoritma za </w:t>
+      </w:r>
+      <w:r>
+        <w:rPr>
+          <w:sz w:val="20"/>
+          <w:szCs w:val="20"/>
+          <w:lang w:val="sr-Latn-RS"/>
+        </w:rPr>
+        <w:t>određivanje stepena poklapanja dva meš modela u Python-u</w:t>
+      </w:r>
+    </w:p>
+    <w:tbl>
+      <w:tblPr>
+        <w:tblW w:w="4900" w:type="pct"/>
+        <w:jc w:val="left"/>
+        <w:tblInd w:w="85" w:type="dxa"/>
+        <w:tblBorders>
+          <w:top w:val="single" w:sz="4" w:space="0" w:color="00000A"/>
+          <w:bottom w:val="single" w:sz="4" w:space="0" w:color="00000A"/>
+          <w:insideH w:val="single" w:sz="4" w:space="0" w:color="00000A"/>
+        </w:tblBorders>
+        <w:tblCellMar>
+          <w:top w:w="55" w:type="dxa"/>
+          <w:left w:w="55" w:type="dxa"/>
+          <w:bottom w:w="55" w:type="dxa"/>
+          <w:right w:w="55" w:type="dxa"/>
+        </w:tblCellMar>
+        <w:tblLook w:firstRow="0" w:noVBand="0" w:lastRow="0" w:firstColumn="0" w:lastColumn="0" w:noHBand="0" w:val="0000"/>
+      </w:tblPr>
+      <w:tblGrid>
+        <w:gridCol w:w="9445"/>
+      </w:tblGrid>
+      <w:tr>
+        <w:trPr>
+          <w:trHeight w:val="2154" w:hRule="atLeast"/>
+        </w:trPr>
+        <w:tc>
+          <w:tcPr>
+            <w:tcW w:w="9445" w:type="dxa"/>
+            <w:tcBorders>
+              <w:top w:val="single" w:sz="4" w:space="0" w:color="00000A"/>
+              <w:bottom w:val="single" w:sz="4" w:space="0" w:color="00000A"/>
+              <w:insideH w:val="single" w:sz="4" w:space="0" w:color="00000A"/>
+            </w:tcBorders>
+            <w:shd w:color="auto" w:fill="auto" w:val="clear"/>
+          </w:tcPr>
+          <w:p>
+            <w:pPr>
+              <w:pStyle w:val="Normal"/>
+              <w:rPr/>
+            </w:pPr>
+            <w:r>
+              <w:rPr>
+                <w:rFonts w:ascii="Consolas" w:hAnsi="Consolas"/>
+                <w:color w:val="0000FF"/>
+                <w:sz w:val="19"/>
+                <w:highlight w:val="white"/>
+              </w:rPr>
+              <w:t>def</w:t>
+            </w:r>
+            <w:r>
+              <w:rPr>
+                <w:rFonts w:ascii="Consolas" w:hAnsi="Consolas"/>
+                <w:color w:val="000000"/>
+                <w:sz w:val="19"/>
+                <w:highlight w:val="white"/>
+              </w:rPr>
+              <w:t xml:space="preserve"> get_score_for_ideal_points(</w:t>
+            </w:r>
+            <w:r>
+              <w:rPr>
+                <w:rFonts w:ascii="Consolas" w:hAnsi="Consolas"/>
+                <w:color w:val="808080"/>
+                <w:sz w:val="19"/>
+                <w:highlight w:val="white"/>
+              </w:rPr>
+              <w:t>model</w:t>
+            </w:r>
+            <w:r>
+              <w:rPr>
+                <w:rFonts w:ascii="Consolas" w:hAnsi="Consolas"/>
+                <w:color w:val="808080"/>
+                <w:sz w:val="19"/>
+                <w:highlight w:val="white"/>
+                <w:lang w:val="en-US"/>
+              </w:rPr>
+              <w:t>_points</w:t>
+            </w:r>
+            <w:r>
+              <w:rPr>
+                <w:rFonts w:ascii="Consolas" w:hAnsi="Consolas"/>
+                <w:color w:val="000000"/>
+                <w:sz w:val="19"/>
+                <w:highlight w:val="white"/>
+              </w:rPr>
+              <w:t xml:space="preserve">, </w:t>
+            </w:r>
+            <w:r>
+              <w:rPr>
+                <w:rFonts w:ascii="Consolas" w:hAnsi="Consolas"/>
+                <w:color w:val="808080"/>
+                <w:sz w:val="19"/>
+                <w:highlight w:val="white"/>
+              </w:rPr>
+              <w:t>ideal_points</w:t>
+            </w:r>
+            <w:r>
+              <w:rPr>
+                <w:rFonts w:ascii="Consolas" w:hAnsi="Consolas"/>
+                <w:color w:val="000000"/>
+                <w:sz w:val="19"/>
+                <w:highlight w:val="white"/>
+              </w:rPr>
+              <w:t xml:space="preserve">, </w:t>
+            </w:r>
+            <w:r>
+              <w:rPr>
+                <w:rFonts w:ascii="Consolas" w:hAnsi="Consolas"/>
+                <w:color w:val="808080"/>
+                <w:sz w:val="19"/>
+                <w:highlight w:val="white"/>
+              </w:rPr>
+              <w:t>IDEAL_RADIUS</w:t>
+            </w:r>
+            <w:r>
+              <w:rPr>
+                <w:rFonts w:ascii="Consolas" w:hAnsi="Consolas"/>
+                <w:color w:val="000000"/>
+                <w:sz w:val="19"/>
+                <w:highlight w:val="white"/>
+              </w:rPr>
+              <w:t xml:space="preserve">, </w:t>
+            </w:r>
+            <w:r>
+              <w:rPr>
+                <w:rFonts w:ascii="Consolas" w:hAnsi="Consolas"/>
+                <w:color w:val="808080"/>
+                <w:sz w:val="19"/>
+                <w:highlight w:val="white"/>
+              </w:rPr>
+              <w:t>IDEAL_</w:t>
+            </w:r>
+            <w:r>
+              <w:rPr>
+                <w:rFonts w:ascii="Consolas" w:hAnsi="Consolas"/>
+                <w:color w:val="808080"/>
+                <w:sz w:val="19"/>
+                <w:highlight w:val="white"/>
+              </w:rPr>
+              <w:t>DISTANCE</w:t>
+            </w:r>
+            <w:r>
+              <w:rPr>
+                <w:rFonts w:ascii="Consolas" w:hAnsi="Consolas"/>
+                <w:color w:val="000000"/>
+                <w:sz w:val="19"/>
+                <w:highlight w:val="white"/>
+              </w:rPr>
+              <w:t>):</w:t>
+            </w:r>
+          </w:p>
+          <w:p>
+            <w:pPr>
+              <w:pStyle w:val="Normal"/>
+              <w:rPr/>
+            </w:pPr>
+            <w:r>
+              <w:rPr>
+                <w:rFonts w:ascii="Consolas" w:hAnsi="Consolas"/>
+                <w:color w:val="000000"/>
+                <w:sz w:val="19"/>
+                <w:highlight w:val="white"/>
+              </w:rPr>
+              <w:tab/>
+            </w:r>
+            <w:r>
+              <w:rPr>
+                <w:rFonts w:ascii="Consolas" w:hAnsi="Consolas"/>
+                <w:color w:val="008000"/>
+                <w:sz w:val="19"/>
+                <w:highlight w:val="white"/>
+              </w:rPr>
+              <w:t>#</w:t>
+            </w:r>
+            <w:r>
+              <w:rPr>
+                <w:rFonts w:ascii="Consolas" w:hAnsi="Consolas"/>
+                <w:color w:val="008000"/>
+                <w:sz w:val="19"/>
+                <w:highlight w:val="white"/>
+              </w:rPr>
+              <w:t>generisi normalizovane tacke modela</w:t>
+            </w:r>
+          </w:p>
+          <w:p>
+            <w:pPr>
+              <w:pStyle w:val="Normal"/>
+              <w:rPr/>
+            </w:pPr>
+            <w:r>
+              <w:rPr>
+                <w:rFonts w:ascii="Consolas" w:hAnsi="Consolas"/>
+                <w:color w:val="000000"/>
+                <w:sz w:val="19"/>
+                <w:highlight w:val="white"/>
+              </w:rPr>
+              <w:tab/>
+              <w:t>points = get_normalized_points(</w:t>
+            </w:r>
+            <w:r>
+              <w:rPr>
+                <w:rFonts w:ascii="Consolas" w:hAnsi="Consolas"/>
+                <w:color w:val="808080"/>
+                <w:sz w:val="19"/>
+                <w:highlight w:val="white"/>
+              </w:rPr>
+              <w:t>model</w:t>
+            </w:r>
+            <w:r>
+              <w:rPr>
+                <w:rFonts w:ascii="Consolas" w:hAnsi="Consolas"/>
+                <w:color w:val="808080"/>
+                <w:sz w:val="19"/>
+                <w:highlight w:val="white"/>
+                <w:lang w:val="en-US"/>
+              </w:rPr>
+              <w:t>_points</w:t>
+            </w:r>
+            <w:r>
+              <w:rPr>
+                <w:rFonts w:ascii="Consolas" w:hAnsi="Consolas"/>
+                <w:color w:val="000000"/>
+                <w:sz w:val="19"/>
+                <w:highlight w:val="white"/>
+              </w:rPr>
+              <w:t>,</w:t>
+            </w:r>
+            <w:r>
+              <w:rPr>
+                <w:rFonts w:ascii="Consolas" w:hAnsi="Consolas"/>
+                <w:color w:val="808080"/>
+                <w:sz w:val="19"/>
+                <w:highlight w:val="white"/>
+              </w:rPr>
+              <w:t>IDEAL_RADIUS</w:t>
+            </w:r>
+            <w:r>
+              <w:rPr>
+                <w:rFonts w:ascii="Consolas" w:hAnsi="Consolas"/>
+                <w:color w:val="000000"/>
+                <w:sz w:val="19"/>
+                <w:highlight w:val="white"/>
+              </w:rPr>
+              <w:t>)</w:t>
+            </w:r>
+          </w:p>
+          <w:p>
+            <w:pPr>
+              <w:pStyle w:val="Normal"/>
+              <w:rPr>
+                <w:rFonts w:ascii="Consolas" w:hAnsi="Consolas"/>
+                <w:color w:val="000000"/>
+                <w:sz w:val="19"/>
+                <w:highlight w:val="white"/>
+              </w:rPr>
+            </w:pPr>
+            <w:r>
+              <w:rPr>
+                <w:rFonts w:ascii="Consolas" w:hAnsi="Consolas"/>
+                <w:color w:val="000000"/>
+                <w:sz w:val="19"/>
+                <w:highlight w:val="white"/>
+              </w:rPr>
+            </w:r>
+          </w:p>
+          <w:p>
+            <w:pPr>
+              <w:pStyle w:val="Normal"/>
+              <w:rPr/>
+            </w:pPr>
+            <w:r>
+              <w:rPr>
+                <w:rFonts w:ascii="Consolas" w:hAnsi="Consolas"/>
+                <w:color w:val="000000"/>
+                <w:sz w:val="19"/>
+                <w:highlight w:val="white"/>
+              </w:rPr>
+              <w:tab/>
+            </w:r>
+            <w:r>
+              <w:rPr>
+                <w:rFonts w:ascii="Consolas" w:hAnsi="Consolas"/>
+                <w:color w:val="008000"/>
+                <w:sz w:val="19"/>
+                <w:highlight w:val="white"/>
+              </w:rPr>
+              <w:t>#</w:t>
+            </w:r>
+            <w:r>
+              <w:rPr>
+                <w:rFonts w:ascii="Consolas" w:hAnsi="Consolas"/>
+                <w:color w:val="008000"/>
+                <w:sz w:val="19"/>
+                <w:highlight w:val="white"/>
+              </w:rPr>
+              <w:t>odradi non rigid registration nad normalizovanim modelom i idealnim</w:t>
+            </w:r>
+          </w:p>
+          <w:p>
+            <w:pPr>
+              <w:pStyle w:val="Normal"/>
+              <w:rPr/>
+            </w:pPr>
+            <w:r>
+              <w:rPr>
+                <w:rFonts w:ascii="Consolas" w:hAnsi="Consolas"/>
+                <w:color w:val="000000"/>
+                <w:sz w:val="19"/>
+                <w:highlight w:val="white"/>
+              </w:rPr>
+              <w:tab/>
+              <w:t xml:space="preserve">model,scene,after_tps = </w:t>
+            </w:r>
+            <w:r>
+              <w:rPr>
+                <w:rFonts w:ascii="Consolas" w:hAnsi="Consolas"/>
+                <w:color w:val="6F008A"/>
+                <w:sz w:val="19"/>
+                <w:highlight w:val="white"/>
+              </w:rPr>
+              <w:t>cca</w:t>
+            </w:r>
+            <w:r>
+              <w:rPr>
+                <w:rFonts w:ascii="Consolas" w:hAnsi="Consolas"/>
+                <w:color w:val="000000"/>
+                <w:sz w:val="19"/>
+                <w:highlight w:val="white"/>
+              </w:rPr>
+              <w:t xml:space="preserve">.non_rigid_registration(points, </w:t>
+            </w:r>
+            <w:r>
+              <w:rPr>
+                <w:rFonts w:ascii="Consolas" w:hAnsi="Consolas"/>
+                <w:color w:val="808080"/>
+                <w:sz w:val="19"/>
+                <w:highlight w:val="white"/>
+              </w:rPr>
+              <w:t>ideal_points</w:t>
+            </w:r>
+            <w:r>
+              <w:rPr>
+                <w:rFonts w:ascii="Consolas" w:hAnsi="Consolas"/>
+                <w:color w:val="000000"/>
+                <w:sz w:val="19"/>
+                <w:highlight w:val="white"/>
+              </w:rPr>
+              <w:t>)</w:t>
+            </w:r>
+          </w:p>
+          <w:p>
+            <w:pPr>
+              <w:pStyle w:val="Normal"/>
+              <w:rPr>
+                <w:rFonts w:ascii="Consolas" w:hAnsi="Consolas"/>
+                <w:color w:val="000000"/>
+                <w:sz w:val="19"/>
+                <w:highlight w:val="white"/>
+              </w:rPr>
+            </w:pPr>
+            <w:r>
+              <w:rPr>
+                <w:rFonts w:ascii="Consolas" w:hAnsi="Consolas"/>
+                <w:color w:val="000000"/>
+                <w:sz w:val="19"/>
+                <w:highlight w:val="white"/>
+              </w:rPr>
+            </w:r>
+          </w:p>
+          <w:p>
+            <w:pPr>
+              <w:pStyle w:val="Normal"/>
+              <w:rPr/>
+            </w:pPr>
+            <w:r>
+              <w:rPr>
+                <w:rFonts w:ascii="Consolas" w:hAnsi="Consolas"/>
+                <w:color w:val="000000"/>
+                <w:sz w:val="19"/>
+                <w:highlight w:val="white"/>
+              </w:rPr>
+              <w:tab/>
+              <w:t>distances_array = []</w:t>
+            </w:r>
+          </w:p>
+          <w:p>
+            <w:pPr>
+              <w:pStyle w:val="Normal"/>
+              <w:rPr>
+                <w:rFonts w:ascii="Consolas" w:hAnsi="Consolas"/>
+                <w:color w:val="000000"/>
+                <w:sz w:val="19"/>
+                <w:highlight w:val="white"/>
+              </w:rPr>
+            </w:pPr>
+            <w:r>
+              <w:rPr>
+                <w:rFonts w:ascii="Consolas" w:hAnsi="Consolas"/>
+                <w:color w:val="000000"/>
+                <w:sz w:val="19"/>
+                <w:highlight w:val="white"/>
+              </w:rPr>
+            </w:r>
+          </w:p>
+          <w:p>
+            <w:pPr>
+              <w:pStyle w:val="Normal"/>
+              <w:rPr/>
+            </w:pPr>
+            <w:r>
+              <w:rPr>
+                <w:rFonts w:ascii="Consolas" w:hAnsi="Consolas"/>
+                <w:color w:val="000000"/>
+                <w:sz w:val="19"/>
+                <w:highlight w:val="white"/>
+              </w:rPr>
+              <w:tab/>
+              <w:t>ballTree = BallTree(after_tps)</w:t>
+            </w:r>
+          </w:p>
+          <w:p>
+            <w:pPr>
+              <w:pStyle w:val="Normal"/>
+              <w:rPr/>
+            </w:pPr>
+            <w:r>
+              <w:rPr>
+                <w:rFonts w:ascii="Consolas" w:hAnsi="Consolas"/>
+                <w:color w:val="000000"/>
+                <w:sz w:val="19"/>
+                <w:highlight w:val="white"/>
+              </w:rPr>
+              <w:tab/>
+            </w:r>
+          </w:p>
+          <w:p>
+            <w:pPr>
+              <w:pStyle w:val="Normal"/>
+              <w:rPr/>
+            </w:pPr>
+            <w:r>
+              <w:rPr>
+                <w:rFonts w:ascii="Consolas" w:hAnsi="Consolas"/>
+                <w:color w:val="008000"/>
+                <w:sz w:val="19"/>
+                <w:highlight w:val="white"/>
+              </w:rPr>
+              <w:t xml:space="preserve">       </w:t>
+            </w:r>
+            <w:r>
+              <w:rPr>
+                <w:rFonts w:ascii="Consolas" w:hAnsi="Consolas"/>
+                <w:color w:val="000000"/>
+                <w:sz w:val="19"/>
+                <w:highlight w:val="white"/>
+              </w:rPr>
+              <w:t>radius = 2*</w:t>
+            </w:r>
+            <w:r>
+              <w:rPr>
+                <w:rFonts w:ascii="Consolas" w:hAnsi="Consolas"/>
+                <w:color w:val="808080"/>
+                <w:sz w:val="19"/>
+                <w:highlight w:val="white"/>
+              </w:rPr>
+              <w:t>IDEAL_</w:t>
+            </w:r>
+            <w:r>
+              <w:rPr>
+                <w:rFonts w:ascii="Consolas" w:hAnsi="Consolas"/>
+                <w:color w:val="808080"/>
+                <w:sz w:val="19"/>
+                <w:highlight w:val="white"/>
+              </w:rPr>
+              <w:t>DISTANCE</w:t>
+            </w:r>
+            <w:r>
+              <w:rPr>
+                <w:rFonts w:ascii="Consolas" w:hAnsi="Consolas"/>
+                <w:color w:val="000000"/>
+                <w:sz w:val="19"/>
+                <w:highlight w:val="white"/>
+              </w:rPr>
+              <w:t>/3</w:t>
+            </w:r>
+          </w:p>
+          <w:p>
+            <w:pPr>
+              <w:pStyle w:val="Normal"/>
+              <w:rPr>
+                <w:rFonts w:ascii="Consolas" w:hAnsi="Consolas"/>
+                <w:color w:val="000000"/>
+                <w:sz w:val="19"/>
+                <w:highlight w:val="white"/>
+              </w:rPr>
+            </w:pPr>
+            <w:r>
+              <w:rPr/>
+            </w:r>
+          </w:p>
+          <w:p>
+            <w:pPr>
+              <w:pStyle w:val="Normal"/>
+              <w:rPr/>
+            </w:pPr>
+            <w:r>
+              <w:rPr>
+                <w:rFonts w:ascii="Consolas" w:hAnsi="Consolas"/>
+                <w:color w:val="000000"/>
+                <w:sz w:val="19"/>
+                <w:highlight w:val="white"/>
+              </w:rPr>
+              <w:tab/>
+              <w:t>not_functional = []</w:t>
+            </w:r>
+          </w:p>
+          <w:p>
+            <w:pPr>
+              <w:pStyle w:val="Normal"/>
+              <w:rPr/>
+            </w:pPr>
+            <w:r>
+              <w:rPr>
+                <w:rFonts w:ascii="Consolas" w:hAnsi="Consolas"/>
+                <w:color w:val="000000"/>
+                <w:sz w:val="19"/>
+                <w:highlight w:val="white"/>
+              </w:rPr>
+              <w:tab/>
+              <w:t>i = 0</w:t>
+            </w:r>
+          </w:p>
+          <w:p>
+            <w:pPr>
+              <w:pStyle w:val="Normal"/>
+              <w:rPr/>
+            </w:pPr>
+            <w:r>
+              <w:rPr>
+                <w:rFonts w:ascii="Consolas" w:hAnsi="Consolas"/>
+                <w:color w:val="000000"/>
+                <w:sz w:val="19"/>
+                <w:highlight w:val="white"/>
+              </w:rPr>
+              <w:tab/>
+            </w:r>
+            <w:r>
+              <w:rPr>
+                <w:rFonts w:ascii="Consolas" w:hAnsi="Consolas"/>
+                <w:color w:val="0000FF"/>
+                <w:sz w:val="19"/>
+                <w:highlight w:val="white"/>
+              </w:rPr>
+              <w:t>for</w:t>
+            </w:r>
+            <w:r>
+              <w:rPr>
+                <w:rFonts w:ascii="Consolas" w:hAnsi="Consolas"/>
+                <w:color w:val="000000"/>
+                <w:sz w:val="19"/>
+                <w:highlight w:val="white"/>
+              </w:rPr>
+              <w:t xml:space="preserve"> point </w:t>
+            </w:r>
+            <w:r>
+              <w:rPr>
+                <w:rFonts w:ascii="Consolas" w:hAnsi="Consolas"/>
+                <w:color w:val="0000FF"/>
+                <w:sz w:val="19"/>
+                <w:highlight w:val="white"/>
+              </w:rPr>
+              <w:t>in</w:t>
+            </w:r>
+            <w:r>
+              <w:rPr>
+                <w:rFonts w:ascii="Consolas" w:hAnsi="Consolas"/>
+                <w:color w:val="000000"/>
+                <w:sz w:val="19"/>
+                <w:highlight w:val="white"/>
+              </w:rPr>
+              <w:t xml:space="preserve"> </w:t>
+            </w:r>
+            <w:r>
+              <w:rPr>
+                <w:rFonts w:ascii="Consolas" w:hAnsi="Consolas"/>
+                <w:color w:val="808080"/>
+                <w:sz w:val="19"/>
+                <w:highlight w:val="white"/>
+              </w:rPr>
+              <w:t>ideal_points</w:t>
+            </w:r>
+            <w:r>
+              <w:rPr>
+                <w:rFonts w:ascii="Consolas" w:hAnsi="Consolas"/>
+                <w:color w:val="000000"/>
+                <w:sz w:val="19"/>
+                <w:highlight w:val="white"/>
+              </w:rPr>
+              <w:t>:</w:t>
+            </w:r>
+          </w:p>
+          <w:p>
+            <w:pPr>
+              <w:pStyle w:val="Normal"/>
+              <w:rPr/>
+            </w:pPr>
+            <w:r>
+              <w:rPr>
+                <w:rFonts w:ascii="Consolas" w:hAnsi="Consolas"/>
+                <w:color w:val="008000"/>
+                <w:sz w:val="19"/>
+                <w:highlight w:val="white"/>
+              </w:rPr>
+              <w:t xml:space="preserve">              </w:t>
+            </w:r>
+            <w:bookmarkStart w:id="1" w:name="__DdeLink__5164_1219568849"/>
+            <w:r>
+              <w:rPr>
+                <w:rFonts w:ascii="Consolas" w:hAnsi="Consolas"/>
+                <w:color w:val="008000"/>
+                <w:sz w:val="19"/>
+                <w:highlight w:val="white"/>
+              </w:rPr>
+              <w:t>#</w:t>
+            </w:r>
+            <w:bookmarkEnd w:id="1"/>
+            <w:r>
+              <w:rPr>
+                <w:rFonts w:ascii="Consolas" w:hAnsi="Consolas"/>
+                <w:color w:val="008000"/>
+                <w:sz w:val="19"/>
+                <w:highlight w:val="white"/>
+              </w:rPr>
+              <w:t>pomocu ballTree objekta preuzmi sve tacke koje se nalaze u sferi radiusa radius u odnosu na tacku point</w:t>
+            </w:r>
+          </w:p>
+          <w:p>
+            <w:pPr>
+              <w:pStyle w:val="Normal"/>
+              <w:rPr/>
+            </w:pPr>
+            <w:r>
+              <w:rPr>
+                <w:rFonts w:ascii="Consolas" w:hAnsi="Consolas"/>
+                <w:color w:val="000000"/>
+                <w:sz w:val="19"/>
+                <w:highlight w:val="white"/>
+              </w:rPr>
+              <w:tab/>
+              <w:tab/>
+              <w:t>ind = ballTree.query_radius(point, radius)</w:t>
+            </w:r>
+          </w:p>
+          <w:p>
+            <w:pPr>
+              <w:pStyle w:val="Normal"/>
+              <w:rPr>
+                <w:rFonts w:ascii="Consolas" w:hAnsi="Consolas"/>
+                <w:color w:val="000000"/>
+                <w:sz w:val="19"/>
+                <w:highlight w:val="white"/>
+              </w:rPr>
+            </w:pPr>
+            <w:r>
+              <w:rPr/>
+            </w:r>
+          </w:p>
+          <w:p>
+            <w:pPr>
+              <w:pStyle w:val="Normal"/>
+              <w:rPr/>
+            </w:pPr>
+            <w:r>
+              <w:rPr>
+                <w:rFonts w:ascii="Consolas" w:hAnsi="Consolas"/>
+                <w:color w:val="000000"/>
+                <w:sz w:val="19"/>
+                <w:highlight w:val="white"/>
+              </w:rPr>
+              <w:tab/>
+              <w:tab/>
+            </w:r>
+            <w:r>
+              <w:rPr>
+                <w:rFonts w:ascii="Consolas" w:hAnsi="Consolas"/>
+                <w:color w:val="0000FF"/>
+                <w:sz w:val="19"/>
+                <w:highlight w:val="white"/>
+              </w:rPr>
+              <w:t>if</w:t>
+            </w:r>
+            <w:r>
+              <w:rPr>
+                <w:rFonts w:ascii="Consolas" w:hAnsi="Consolas"/>
+                <w:color w:val="000000"/>
+                <w:sz w:val="19"/>
+                <w:highlight w:val="white"/>
+              </w:rPr>
+              <w:t xml:space="preserve"> len(ind[0]) == 1:</w:t>
+            </w:r>
+          </w:p>
+          <w:p>
+            <w:pPr>
+              <w:pStyle w:val="Normal"/>
+              <w:rPr/>
+            </w:pPr>
+            <w:r>
+              <w:rPr>
+                <w:rFonts w:ascii="Consolas" w:hAnsi="Consolas"/>
+                <w:color w:val="008000"/>
+                <w:sz w:val="19"/>
+                <w:highlight w:val="white"/>
+              </w:rPr>
+              <w:t>#</w:t>
+            </w:r>
+            <w:r>
+              <w:rPr>
+                <w:rFonts w:ascii="Consolas" w:hAnsi="Consolas"/>
+                <w:color w:val="008000"/>
+                <w:sz w:val="19"/>
+                <w:highlight w:val="white"/>
+              </w:rPr>
+              <w:t>ukoliko postoji neka tacka unutar sfere dodaj distancu izmedju tacaka u niz distanci</w:t>
+            </w:r>
+          </w:p>
+          <w:p>
+            <w:pPr>
+              <w:pStyle w:val="Normal"/>
+              <w:rPr/>
+            </w:pPr>
+            <w:r>
+              <w:rPr>
+                <w:rFonts w:ascii="Consolas" w:hAnsi="Consolas"/>
+                <w:color w:val="000000"/>
+                <w:sz w:val="19"/>
+                <w:highlight w:val="white"/>
+              </w:rPr>
+              <w:tab/>
+              <w:tab/>
+              <w:tab/>
+              <w:t>distances_array.append(</w:t>
+            </w:r>
+            <w:r>
+              <w:rPr>
+                <w:rFonts w:ascii="Consolas" w:hAnsi="Consolas"/>
+                <w:color w:val="6F008A"/>
+                <w:sz w:val="19"/>
+                <w:highlight w:val="white"/>
+              </w:rPr>
+              <w:t>np</w:t>
+            </w:r>
+            <w:r>
+              <w:rPr>
+                <w:rFonts w:ascii="Consolas" w:hAnsi="Consolas"/>
+                <w:color w:val="000000"/>
+                <w:sz w:val="19"/>
+                <w:highlight w:val="white"/>
+              </w:rPr>
+              <w:t>.</w:t>
+            </w:r>
+            <w:r>
+              <w:rPr>
+                <w:rFonts w:ascii="Consolas" w:hAnsi="Consolas"/>
+                <w:color w:val="6F008A"/>
+                <w:sz w:val="19"/>
+                <w:highlight w:val="white"/>
+              </w:rPr>
+              <w:t>linalg</w:t>
+            </w:r>
+            <w:r>
+              <w:rPr>
+                <w:rFonts w:ascii="Consolas" w:hAnsi="Consolas"/>
+                <w:color w:val="000000"/>
+                <w:sz w:val="19"/>
+                <w:highlight w:val="white"/>
+              </w:rPr>
+              <w:t>.norm(point - after_tps[ind[0][0]]))</w:t>
+            </w:r>
+          </w:p>
+          <w:p>
+            <w:pPr>
+              <w:pStyle w:val="Normal"/>
+              <w:rPr/>
+            </w:pPr>
+            <w:r>
+              <w:rPr>
+                <w:rFonts w:ascii="Consolas" w:hAnsi="Consolas"/>
+                <w:color w:val="000000"/>
+                <w:sz w:val="19"/>
+                <w:highlight w:val="white"/>
+              </w:rPr>
+              <w:tab/>
+              <w:tab/>
+            </w:r>
+            <w:r>
+              <w:rPr>
+                <w:rFonts w:ascii="Consolas" w:hAnsi="Consolas"/>
+                <w:color w:val="0000FF"/>
+                <w:sz w:val="19"/>
+                <w:highlight w:val="white"/>
+              </w:rPr>
+              <w:t>else</w:t>
+            </w:r>
+            <w:r>
+              <w:rPr>
+                <w:rFonts w:ascii="Consolas" w:hAnsi="Consolas"/>
+                <w:color w:val="000000"/>
+                <w:sz w:val="19"/>
+                <w:highlight w:val="white"/>
+              </w:rPr>
+              <w:t>:</w:t>
+            </w:r>
+          </w:p>
+          <w:p>
+            <w:pPr>
+              <w:pStyle w:val="Normal"/>
+              <w:rPr/>
+            </w:pPr>
+            <w:r>
+              <w:rPr>
+                <w:rFonts w:ascii="Consolas" w:hAnsi="Consolas"/>
+                <w:color w:val="008000"/>
+                <w:sz w:val="19"/>
+                <w:highlight w:val="white"/>
+              </w:rPr>
+              <w:t>#</w:t>
+            </w:r>
+            <w:r>
+              <w:rPr>
+                <w:rFonts w:ascii="Consolas" w:hAnsi="Consolas"/>
+                <w:color w:val="008000"/>
+                <w:sz w:val="19"/>
+                <w:highlight w:val="white"/>
+              </w:rPr>
+              <w:t>ukoliko ne postoji nijedna tacka u okolini dodaj veliku distancu u niz kako bi imalo veliki uticaj na srednju vrednost</w:t>
+            </w:r>
+          </w:p>
+          <w:p>
+            <w:pPr>
+              <w:pStyle w:val="Normal"/>
+              <w:rPr/>
+            </w:pPr>
+            <w:r>
+              <w:rPr>
+                <w:rFonts w:ascii="Consolas" w:hAnsi="Consolas"/>
+                <w:color w:val="000000"/>
+                <w:sz w:val="19"/>
+                <w:highlight w:val="white"/>
+              </w:rPr>
+              <w:tab/>
+              <w:tab/>
+              <w:tab/>
+              <w:t>distances_array.append(1000)</w:t>
+            </w:r>
+          </w:p>
+          <w:p>
+            <w:pPr>
+              <w:pStyle w:val="Normal"/>
+              <w:rPr/>
+            </w:pPr>
+            <w:r>
+              <w:rPr>
+                <w:rFonts w:ascii="Consolas" w:hAnsi="Consolas"/>
+                <w:color w:val="000000"/>
+                <w:sz w:val="19"/>
+                <w:highlight w:val="white"/>
+              </w:rPr>
+              <w:tab/>
+              <w:tab/>
+              <w:tab/>
+            </w:r>
+          </w:p>
+          <w:p>
+            <w:pPr>
+              <w:pStyle w:val="Normal"/>
+              <w:rPr/>
+            </w:pPr>
+            <w:r>
+              <w:rPr>
+                <w:rFonts w:ascii="Consolas" w:hAnsi="Consolas"/>
+                <w:color w:val="000000"/>
+                <w:sz w:val="19"/>
+                <w:highlight w:val="white"/>
+              </w:rPr>
+              <w:tab/>
+            </w:r>
+            <w:r>
+              <w:rPr>
+                <w:rFonts w:ascii="Consolas" w:hAnsi="Consolas"/>
+                <w:color w:val="0000FF"/>
+                <w:sz w:val="19"/>
+                <w:highlight w:val="white"/>
+              </w:rPr>
+              <w:t>return</w:t>
+            </w:r>
+            <w:r>
+              <w:rPr>
+                <w:rFonts w:ascii="Consolas" w:hAnsi="Consolas"/>
+                <w:color w:val="000000"/>
+                <w:sz w:val="19"/>
+                <w:highlight w:val="white"/>
+              </w:rPr>
+              <w:t xml:space="preserve"> </w:t>
+            </w:r>
+            <w:r>
+              <w:rPr>
+                <w:rFonts w:ascii="Consolas" w:hAnsi="Consolas"/>
+                <w:color w:val="6F008A"/>
+                <w:sz w:val="19"/>
+                <w:highlight w:val="white"/>
+              </w:rPr>
+              <w:t>np</w:t>
+            </w:r>
+            <w:r>
+              <w:rPr>
+                <w:rFonts w:ascii="Consolas" w:hAnsi="Consolas"/>
+                <w:color w:val="000000"/>
+                <w:sz w:val="19"/>
+                <w:highlight w:val="white"/>
+              </w:rPr>
+              <w:t>.mean(distances_array)</w:t>
+            </w:r>
+          </w:p>
+        </w:tc>
+      </w:tr>
+    </w:tbl>
+    <w:p>
+      <w:pPr>
+        <w:pStyle w:val="Normal"/>
+        <w:spacing w:before="0" w:after="0"/>
+        <w:jc w:val="center"/>
+        <w:rPr>
+          <w:sz w:val="24"/>
+          <w:szCs w:val="24"/>
+          <w:lang w:val="sr-Latn-RS"/>
+        </w:rPr>
+      </w:pPr>
+      <w:r>
+        <w:rPr>
+          <w:sz w:val="24"/>
+          <w:szCs w:val="24"/>
+          <w:lang w:val="sr-Latn-RS"/>
+        </w:rPr>
+      </w:r>
+    </w:p>
+    <w:p>
+      <w:pPr>
+        <w:pStyle w:val="Normal"/>
+        <w:spacing w:before="0" w:after="0"/>
+        <w:jc w:val="center"/>
+        <w:rPr>
+          <w:sz w:val="24"/>
+          <w:szCs w:val="24"/>
+          <w:lang w:val="sr-Latn-RS"/>
+        </w:rPr>
+      </w:pPr>
+      <w:r>
+        <w:rPr>
+          <w:sz w:val="24"/>
+          <w:szCs w:val="24"/>
+          <w:lang w:val="sr-Latn-RS"/>
+        </w:rPr>
+      </w:r>
+    </w:p>
+    <w:p>
+      <w:pPr>
+        <w:pStyle w:val="TextBody"/>
+        <w:spacing w:before="0" w:after="0"/>
+        <w:jc w:val="both"/>
         <w:rPr>
           <w:b/>
           <w:b/>
           <w:bCs/>
-          <w:sz w:val="24"/>
-          <w:szCs w:val="24"/>
-          <w:lang w:val="sr-Latn-RS"/>
         </w:rPr>
       </w:pPr>
       <w:r>
@@ -3651,46 +5191,44 @@
           <w:szCs w:val="24"/>
           <w:lang w:val="sr-Latn-RS"/>
         </w:rPr>
+        <w:t>4. Ciljna grupa</w:t>
+      </w:r>
+    </w:p>
+    <w:p>
+      <w:pPr>
+        <w:pStyle w:val="TextBody"/>
+        <w:spacing w:before="0" w:after="0"/>
+        <w:jc w:val="both"/>
+        <w:rPr/>
+      </w:pPr>
+      <w:r>
+        <w:rPr>
+          <w:b w:val="false"/>
+          <w:bCs w:val="false"/>
+          <w:sz w:val="24"/>
+          <w:szCs w:val="24"/>
+          <w:lang w:val="sr-Latn-RS"/>
+        </w:rPr>
         <w:tab/>
       </w:r>
-      <w:r>
-        <w:rPr>
-          <w:b w:val="false"/>
-          <w:bCs w:val="false"/>
-          <w:sz w:val="24"/>
-          <w:szCs w:val="24"/>
-          <w:lang w:val="sr-Latn-RS"/>
-        </w:rPr>
-        <w:t xml:space="preserve">Prethodno navedene tehnologije mogu se iskoristit kao razvojno okruženje ovakve igre, implementaciju osnovnih funkcija za interakciju korisnika sa aplikacijom kao i kreiranje interfejsa za lakše i bolje navigiranje kroz samu igru. </w:t>
-      </w:r>
-      <w:r>
-        <w:rPr>
-          <w:b w:val="false"/>
-          <w:bCs w:val="false"/>
-          <w:sz w:val="24"/>
-          <w:szCs w:val="24"/>
-          <w:lang w:val="sr-Latn-RS"/>
-        </w:rPr>
-        <w:t>Da bi koncept igre bio u potpunosti funkcionalan potrebno je implementirati i algoritam koji bi određivao stepen poklapanja zadatog meš modela i konstruisanog meš modela od strane korisnika. Algoritam je kreiran na osnovu metode poznatije kao Non Rigid Registration.</w:t>
-      </w:r>
     </w:p>
     <w:p>
       <w:pPr>
         <w:pStyle w:val="TextBody"/>
         <w:spacing w:before="0" w:after="0"/>
         <w:jc w:val="both"/>
-        <w:rPr>
-          <w:sz w:val="24"/>
-          <w:szCs w:val="24"/>
-          <w:lang w:val="sr-Latn-RS"/>
-        </w:rPr>
-      </w:pPr>
-      <w:r>
-        <w:rPr>
-          <w:sz w:val="24"/>
-          <w:szCs w:val="24"/>
-          <w:lang w:val="sr-Latn-RS"/>
-        </w:rPr>
+        <w:rPr/>
+      </w:pPr>
+      <w:r>
+        <w:rPr>
+          <w:b w:val="false"/>
+          <w:bCs w:val="false"/>
+          <w:sz w:val="24"/>
+          <w:szCs w:val="24"/>
+          <w:lang w:val="sr-Latn-RS"/>
+        </w:rPr>
+        <w:tab/>
+        <w:t>Ceo koncept igre i njen scenario se svodi na to da korisnik na jednostavne načine pristupi i koristi igru koja bi njemu razvila prostorne veštine, orientaciju i bolju percepciju dubine prostora.</w:t>
       </w:r>
     </w:p>
     <w:p>
@@ -3699,11 +5237,40 @@
         <w:spacing w:before="0" w:after="0"/>
         <w:jc w:val="both"/>
         <w:rPr>
-          <w:b/>
+          <w:b w:val="false"/>
+          <w:b w:val="false"/>
+          <w:bCs w:val="false"/>
+          <w:sz w:val="24"/>
+          <w:szCs w:val="24"/>
+          <w:lang w:val="sr-Latn-RS"/>
+        </w:rPr>
+      </w:pPr>
+      <w:r>
+        <w:rPr>
+          <w:b w:val="false"/>
+          <w:bCs w:val="false"/>
+          <w:sz w:val="24"/>
+          <w:szCs w:val="24"/>
+          <w:lang w:val="sr-Latn-RS"/>
+        </w:rPr>
+      </w:r>
+    </w:p>
+    <w:p>
+      <w:pPr>
+        <w:pStyle w:val="TextBody"/>
+        <w:spacing w:before="0" w:after="0"/>
+        <w:rPr/>
+      </w:pPr>
+      <w:r>
+        <w:rPr>
           <w:b/>
           <w:bCs/>
-        </w:rPr>
-      </w:pPr>
+          <w:sz w:val="24"/>
+          <w:szCs w:val="24"/>
+          <w:lang w:val="sr-Latn-RS"/>
+        </w:rPr>
+        <w:t>6.</w:t>
+      </w:r>
       <w:r>
         <w:rPr>
           <w:b/>
@@ -3712,89 +5279,7 @@
           <w:szCs w:val="24"/>
           <w:lang w:val="sr-Latn-RS"/>
         </w:rPr>
-        <w:t>4. Ciljna grupa</w:t>
-      </w:r>
-    </w:p>
-    <w:p>
-      <w:pPr>
-        <w:pStyle w:val="TextBody"/>
-        <w:spacing w:before="0" w:after="0"/>
-        <w:jc w:val="both"/>
-        <w:rPr/>
-      </w:pPr>
-      <w:r>
-        <w:rPr>
-          <w:b w:val="false"/>
-          <w:bCs w:val="false"/>
-          <w:sz w:val="24"/>
-          <w:szCs w:val="24"/>
-          <w:lang w:val="sr-Latn-RS"/>
-        </w:rPr>
-        <w:tab/>
-      </w:r>
-    </w:p>
-    <w:p>
-      <w:pPr>
-        <w:pStyle w:val="TextBody"/>
-        <w:spacing w:before="0" w:after="0"/>
-        <w:jc w:val="both"/>
-        <w:rPr/>
-      </w:pPr>
-      <w:r>
-        <w:rPr>
-          <w:b w:val="false"/>
-          <w:bCs w:val="false"/>
-          <w:sz w:val="24"/>
-          <w:szCs w:val="24"/>
-          <w:lang w:val="sr-Latn-RS"/>
-        </w:rPr>
-        <w:tab/>
-        <w:t>Ceo koncept igre i njen scenario se svodi na to da korisnik na jednostavne načine pristupi i koristi igru koja bi njemu razvila prostorne veštine, orientaciju i bolju percepciju dubine prostora.</w:t>
-      </w:r>
-    </w:p>
-    <w:p>
-      <w:pPr>
-        <w:pStyle w:val="TextBody"/>
-        <w:spacing w:before="0" w:after="0"/>
-        <w:jc w:val="both"/>
-        <w:rPr>
-          <w:b w:val="false"/>
-          <w:b w:val="false"/>
-          <w:bCs w:val="false"/>
-          <w:sz w:val="24"/>
-          <w:szCs w:val="24"/>
-          <w:lang w:val="sr-Latn-RS"/>
-        </w:rPr>
-      </w:pPr>
-      <w:r>
-        <w:rPr>
-          <w:b w:val="false"/>
-          <w:bCs w:val="false"/>
-          <w:sz w:val="24"/>
-          <w:szCs w:val="24"/>
-          <w:lang w:val="sr-Latn-RS"/>
-        </w:rPr>
-      </w:r>
-    </w:p>
-    <w:p>
-      <w:pPr>
-        <w:pStyle w:val="TextBody"/>
-        <w:spacing w:before="0" w:after="0"/>
-        <w:rPr>
-          <w:b/>
-          <w:b/>
-          <w:bCs/>
-        </w:rPr>
-      </w:pPr>
-      <w:r>
-        <w:rPr>
-          <w:b/>
-          <w:bCs/>
-          <w:sz w:val="24"/>
-          <w:szCs w:val="24"/>
-          <w:lang w:val="sr-Latn-RS"/>
-        </w:rPr>
-        <w:t>7. Literatura</w:t>
+        <w:t xml:space="preserve"> Literatura</w:t>
       </w:r>
     </w:p>
     <w:p>
@@ -3953,27 +5438,7 @@
           <w:szCs w:val="24"/>
           <w:lang w:val="sr-Latn-RS"/>
         </w:rPr>
-        <w:t>Py</w:t>
-      </w:r>
-      <w:r>
-        <w:rPr>
-          <w:b w:val="false"/>
-          <w:bCs w:val="false"/>
-          <w:sz w:val="24"/>
-          <w:szCs w:val="24"/>
-          <w:lang w:val="sr-Latn-RS"/>
-        </w:rPr>
-        <w:t>g</w:t>
-      </w:r>
-      <w:r>
-        <w:rPr>
-          <w:b w:val="false"/>
-          <w:bCs w:val="false"/>
-          <w:sz w:val="24"/>
-          <w:szCs w:val="24"/>
-          <w:lang w:val="sr-Latn-RS"/>
-        </w:rPr>
-        <w:t>ame</w:t>
+        <w:t>Pygame</w:t>
       </w:r>
       <w:r>
         <w:rPr>
@@ -4033,9 +5498,37 @@
       <w:pPr>
         <w:pStyle w:val="TextBody"/>
         <w:spacing w:before="0" w:after="0"/>
-        <w:rPr>
+        <w:rPr/>
+      </w:pPr>
+      <w:r>
+        <w:rPr>
+          <w:b w:val="false"/>
+          <w:bCs w:val="false"/>
+          <w:sz w:val="24"/>
+          <w:szCs w:val="24"/>
           <w:lang w:val="en-US"/>
         </w:rPr>
+        <w:t xml:space="preserve">[8] Simple Directmedia Layer (SDL), </w:t>
+      </w:r>
+      <w:hyperlink r:id="rId15">
+        <w:r>
+          <w:rPr>
+            <w:rStyle w:val="InternetLink"/>
+            <w:b w:val="false"/>
+            <w:bCs w:val="false"/>
+            <w:sz w:val="24"/>
+            <w:szCs w:val="24"/>
+            <w:lang w:val="en-US"/>
+          </w:rPr>
+          <w:t>http://www.libsdl.org/</w:t>
+        </w:r>
+      </w:hyperlink>
+    </w:p>
+    <w:p>
+      <w:pPr>
+        <w:pStyle w:val="TextBody"/>
+        <w:spacing w:before="0" w:after="0"/>
+        <w:rPr/>
       </w:pPr>
       <w:r>
         <w:rPr>
@@ -4045,7 +5538,40 @@
           <w:szCs w:val="24"/>
           <w:lang w:val="en-US"/>
         </w:rPr>
-        <w:t>[8] Simple Directmedia Layer (SDL), http://www.libsdl.org/</w:t>
+        <w:t xml:space="preserve">[9] Bing Jian and Baba C. Vemuri  - </w:t>
+      </w:r>
+      <w:r>
+        <w:rPr>
+          <w:rFonts w:ascii="Liberation Serif" w:hAnsi="Liberation Serif"/>
+          <w:b w:val="false"/>
+          <w:bCs w:val="false"/>
+          <w:i w:val="false"/>
+          <w:caps w:val="false"/>
+          <w:smallCaps w:val="false"/>
+          <w:color w:val="000000"/>
+          <w:spacing w:val="0"/>
+          <w:sz w:val="24"/>
+          <w:szCs w:val="24"/>
+          <w:lang w:val="en-US"/>
+        </w:rPr>
+        <w:t>A Robust Algorithm for Point Set Registration Using Mixture of Gaussians</w:t>
+      </w:r>
+    </w:p>
+    <w:p>
+      <w:pPr>
+        <w:pStyle w:val="TextBody"/>
+        <w:spacing w:before="0" w:after="0"/>
+        <w:rPr>
+          <w:b w:val="false"/>
+          <w:b w:val="false"/>
+          <w:bCs w:val="false"/>
+          <w:sz w:val="24"/>
+          <w:szCs w:val="24"/>
+          <w:lang w:val="en-US"/>
+        </w:rPr>
+      </w:pPr>
+      <w:r>
+        <w:rPr/>
       </w:r>
     </w:p>
     <w:sectPr>
@@ -4371,6 +5897,21 @@
     <w:name w:val="Index Link"/>
     <w:qFormat/>
     <w:rPr/>
+  </w:style>
+  <w:style w:type="character" w:styleId="Emphasis">
+    <w:name w:val="Emphasis"/>
+    <w:qFormat/>
+    <w:rPr>
+      <w:i/>
+      <w:iCs/>
+    </w:rPr>
+  </w:style>
+  <w:style w:type="character" w:styleId="StrongEmphasis">
+    <w:name w:val="Strong Emphasis"/>
+    <w:rPr>
+      <w:b/>
+      <w:bCs/>
+    </w:rPr>
   </w:style>
   <w:style w:type="paragraph" w:styleId="Heading">
     <w:name w:val="Heading"/>

--- a/Project/Proces razvoja računarskih igara.docx
+++ b/Project/Proces razvoja računarskih igara.docx
@@ -648,7 +648,7 @@
           <w:docPartGallery w:val="Table of Contents"/>
           <w:docPartUnique w:val="true"/>
         </w:docPartObj>
-        <w:id w:val="1011186641"/>
+        <w:id w:val="956608533"/>
       </w:sdtPr>
       <w:sdtContent>
         <w:p>
@@ -1447,27 +1447,14 @@
           <w:szCs w:val="24"/>
           <w:lang w:val="sr-Latn-RS"/>
         </w:rPr>
-      </w:r>
-    </w:p>
-    <w:p>
-      <w:pPr>
-        <w:pStyle w:val="TextBody"/>
-        <w:spacing w:before="0" w:after="0"/>
-        <w:jc w:val="center"/>
-        <w:rPr>
-          <w:sz w:val="20"/>
-          <w:szCs w:val="20"/>
-        </w:rPr>
-      </w:pPr>
-      <w:r>
         <w:drawing>
           <wp:anchor behindDoc="0" distT="0" distB="0" distL="0" distR="0" simplePos="0" locked="0" layoutInCell="1" allowOverlap="1" relativeHeight="5">
             <wp:simplePos x="0" y="0"/>
             <wp:positionH relativeFrom="column">
-              <wp:align>center</wp:align>
+              <wp:posOffset>515620</wp:posOffset>
             </wp:positionH>
             <wp:positionV relativeFrom="paragraph">
-              <wp:align>top</wp:align>
+              <wp:posOffset>139700</wp:posOffset>
             </wp:positionV>
             <wp:extent cx="4844415" cy="4276090"/>
             <wp:effectExtent l="0" t="0" r="0" b="0"/>
@@ -1506,16 +1493,17 @@
           </wp:anchor>
         </w:drawing>
       </w:r>
-      <w:r>
-        <w:rPr>
-          <w:b w:val="false"/>
-          <w:bCs w:val="false"/>
+    </w:p>
+    <w:p>
+      <w:pPr>
+        <w:pStyle w:val="TextBody"/>
+        <w:spacing w:before="0" w:after="0"/>
+        <w:jc w:val="center"/>
+        <w:rPr>
           <w:sz w:val="20"/>
           <w:szCs w:val="20"/>
-          <w:lang w:val="sr-Latn-RS"/>
-        </w:rPr>
-        <w:t>S</w:t>
-      </w:r>
+        </w:rPr>
+      </w:pPr>
       <w:r>
         <w:rPr>
           <w:b w:val="false"/>
@@ -1524,7 +1512,7 @@
           <w:szCs w:val="20"/>
           <w:lang w:val="sr-Latn-RS"/>
         </w:rPr>
-        <w:t>lika 4. Grub prikaz interfejsa u kome bi korisnik kreirao željene objekte u modu prelazka nivoa</w:t>
+        <w:t>Slika 4. Grub prikaz interfejsa u kome bi korisnik kreirao željene objekte u modu prelazka nivoa</w:t>
       </w:r>
     </w:p>
     <w:p>
@@ -1599,7 +1587,7 @@
               <wp:align>center</wp:align>
             </wp:positionH>
             <wp:positionV relativeFrom="paragraph">
-              <wp:posOffset>218440</wp:posOffset>
+              <wp:posOffset>213360</wp:posOffset>
             </wp:positionV>
             <wp:extent cx="4537075" cy="3964940"/>
             <wp:effectExtent l="0" t="0" r="0" b="0"/>
@@ -1728,10 +1716,10 @@
           <wp:anchor behindDoc="0" distT="0" distB="0" distL="0" distR="0" simplePos="0" locked="0" layoutInCell="1" allowOverlap="1" relativeHeight="7">
             <wp:simplePos x="0" y="0"/>
             <wp:positionH relativeFrom="column">
-              <wp:posOffset>897890</wp:posOffset>
+              <wp:posOffset>1265555</wp:posOffset>
             </wp:positionH>
             <wp:positionV relativeFrom="paragraph">
-              <wp:posOffset>147320</wp:posOffset>
+              <wp:posOffset>158750</wp:posOffset>
             </wp:positionV>
             <wp:extent cx="4300855" cy="3340735"/>
             <wp:effectExtent l="0" t="0" r="0" b="0"/>
@@ -2229,7 +2217,13 @@
         </w:rPr>
       </w:pPr>
       <w:r>
-        <w:rPr/>
+        <w:rPr>
+          <w:b w:val="false"/>
+          <w:bCs w:val="false"/>
+          <w:sz w:val="24"/>
+          <w:szCs w:val="24"/>
+          <w:lang w:val="sr-Latn-RS"/>
+        </w:rPr>
       </w:r>
     </w:p>
     <w:p>
@@ -3435,15 +3429,6 @@
           <w:lang w:val="sr-Latn-RS"/>
         </w:rPr>
         <w:tab/>
-      </w:r>
-      <w:r>
-        <w:rPr>
-          <w:b w:val="false"/>
-          <w:bCs w:val="false"/>
-          <w:sz w:val="24"/>
-          <w:szCs w:val="24"/>
-          <w:lang w:val="sr-Latn-RS"/>
-        </w:rPr>
         <w:t xml:space="preserve">Glavna ideja metode </w:t>
       </w:r>
       <w:r>
@@ -3464,17 +3449,7 @@
           <w:szCs w:val="24"/>
           <w:lang w:val="sr-Latn-RS"/>
         </w:rPr>
-        <w:t xml:space="preserve">je da se meri sličnost između dva konačna seta tačaka uzimajući u obzir njihovu kontinualnu aproksimaciju. </w:t>
-      </w:r>
-      <w:r>
-        <w:rPr>
-          <w:b w:val="false"/>
-          <w:bCs w:val="false"/>
-          <w:sz w:val="24"/>
-          <w:szCs w:val="24"/>
-          <w:lang w:val="sr-Latn-RS"/>
-        </w:rPr>
-        <w:t xml:space="preserve">Zbog toga </w:t>
+        <w:t xml:space="preserve">je da se meri sličnost između dva konačna seta tačaka uzimajući u obzir njihovu kontinualnu aproksimaciju. Zbog toga </w:t>
       </w:r>
       <w:r>
         <w:rPr>
@@ -3484,17 +3459,7 @@
           <w:szCs w:val="24"/>
           <w:lang w:val="sr-Latn-CS"/>
         </w:rPr>
-        <w:t xml:space="preserve">moguće je povezati set tačaka sa funkcijom verovatnoće gustine. Uzmimo u obzir set tačaka kao kolekciju Dirac Delta funkcija, normalno je predpostaviti da je konačana modela mešavina predstavljena kao set tačaka. Kao najčešće korišćena </w:t>
-      </w:r>
-      <w:r>
-        <w:rPr>
-          <w:b w:val="false"/>
-          <w:bCs w:val="false"/>
-          <w:sz w:val="24"/>
-          <w:szCs w:val="24"/>
-          <w:lang w:val="sr-Latn-CS"/>
-        </w:rPr>
-        <w:t xml:space="preserve">model mešavina, Gaussianova model mešavina kao konveksna kombinacija Gaussianovih komponenti gustine </w:t>
+        <w:t xml:space="preserve">moguće je povezati set tačaka sa funkcijom verovatnoće gustine. Uzmimo u obzir set tačaka kao kolekciju Dirac Delta funkcija, normalno je predpostaviti da je konačana modela mešavina predstavljena kao set tačaka. Kao najčešće korišćena model mešavina, Gaussianova model mešavina kao konveksna kombinacija Gaussianovih komponenti gustine </w:t>
       </w:r>
       <w:r>
         <w:rPr>
@@ -3620,27 +3585,7 @@
           <w:szCs w:val="24"/>
           <w:lang w:val="sr-Latn-CS"/>
         </w:rPr>
-        <w:t xml:space="preserve"> </w:t>
-      </w:r>
-      <w:r>
-        <w:rPr>
-          <w:b w:val="false"/>
-          <w:bCs w:val="false"/>
-          <w:sz w:val="24"/>
-          <w:szCs w:val="24"/>
-          <w:lang w:val="sr-Latn-CS"/>
-        </w:rPr>
-        <w:t xml:space="preserve">  </w:t>
-      </w:r>
-      <w:r>
-        <w:rPr>
-          <w:b w:val="false"/>
-          <w:bCs w:val="false"/>
-          <w:sz w:val="24"/>
-          <w:szCs w:val="24"/>
-          <w:lang w:val="sr-Latn-CS"/>
-        </w:rPr>
-        <w:t xml:space="preserve">srednji vektor, a </w:t>
+        <w:t xml:space="preserve">   srednji vektor, a </w:t>
       </w:r>
       <w:r>
         <w:rPr>
@@ -3659,7 +3604,6 @@
       <w:r>
         <w:rPr>
           <w:rStyle w:val="Emphasis"/>
-          <w:rFonts w:ascii="Liberation Serif" w:hAnsi="Liberation Serif"/>
           <w:b w:val="false"/>
           <w:bCs w:val="false"/>
           <w:i w:val="false"/>
@@ -3689,7 +3633,6 @@
       <w:r>
         <w:rPr>
           <w:rStyle w:val="Emphasis"/>
-          <w:rFonts w:ascii="Liberation Serif" w:hAnsi="Liberation Serif"/>
           <w:b w:val="false"/>
           <w:bCs w:val="false"/>
           <w:i w:val="false"/>
@@ -3705,7 +3648,6 @@
       <w:r>
         <w:rPr>
           <w:rStyle w:val="Emphasis"/>
-          <w:rFonts w:ascii="Liberation Serif" w:hAnsi="Liberation Serif"/>
           <w:b w:val="false"/>
           <w:bCs w:val="false"/>
           <w:i w:val="false"/>
@@ -3721,7 +3663,6 @@
       <w:r>
         <w:rPr>
           <w:rStyle w:val="Emphasis"/>
-          <w:rFonts w:ascii="Liberation Serif" w:hAnsi="Liberation Serif"/>
           <w:b w:val="false"/>
           <w:bCs w:val="false"/>
           <w:i/>
@@ -3737,7 +3678,6 @@
       <w:r>
         <w:rPr>
           <w:rStyle w:val="Emphasis"/>
-          <w:rFonts w:ascii="Liberation Serif" w:hAnsi="Liberation Serif"/>
           <w:b w:val="false"/>
           <w:bCs w:val="false"/>
           <w:i w:val="false"/>
@@ -3753,7 +3693,6 @@
       <w:r>
         <w:rPr>
           <w:rStyle w:val="Emphasis"/>
-          <w:rFonts w:ascii="Liberation Serif" w:hAnsi="Liberation Serif"/>
           <w:b w:val="false"/>
           <w:bCs w:val="false"/>
           <w:i w:val="false"/>
@@ -3769,7 +3708,6 @@
       <w:r>
         <w:rPr>
           <w:rStyle w:val="Emphasis"/>
-          <w:rFonts w:ascii="Liberation Serif" w:hAnsi="Liberation Serif"/>
           <w:b w:val="false"/>
           <w:bCs w:val="false"/>
           <w:i w:val="false"/>
@@ -3805,20 +3743,7 @@
         </w:rPr>
       </w:pPr>
       <w:r>
-        <w:rPr/>
-      </w:r>
-    </w:p>
-    <w:p>
-      <w:pPr>
-        <w:pStyle w:val="TextBody"/>
-        <w:spacing w:before="0" w:after="0"/>
-        <w:jc w:val="center"/>
-        <w:rPr/>
-      </w:pPr>
-      <w:r>
-        <w:rPr>
-          <w:rStyle w:val="Emphasis"/>
-          <w:rFonts w:ascii="Liberation Serif" w:hAnsi="Liberation Serif"/>
+        <w:rPr>
           <w:b w:val="false"/>
           <w:bCs w:val="false"/>
           <w:i w:val="false"/>
@@ -3829,6 +3754,17 @@
           <w:szCs w:val="24"/>
           <w:lang w:val="sr-Latn-RS"/>
         </w:rPr>
+      </w:r>
+    </w:p>
+    <w:p>
+      <w:pPr>
+        <w:pStyle w:val="TextBody"/>
+        <w:spacing w:before="0" w:after="0"/>
+        <w:jc w:val="center"/>
+        <w:rPr/>
+      </w:pPr>
+      <w:r>
+        <w:rPr/>
       </w:r>
       <m:oMath xmlns:m="http://schemas.openxmlformats.org/officeDocument/2006/math">
         <m:r>
@@ -3932,7 +3868,7 @@
               <w:rPr>
                 <w:rFonts w:ascii="Cambria Math" w:hAnsi="Cambria Math"/>
               </w:rPr>
-              <m:t xml:space="preserve">|</m:t>
+              <m:t xml:space="preserve">∨</m:t>
             </m:r>
             <m:sSub>
               <m:e>
@@ -3990,7 +3926,6 @@
       <w:r>
         <w:rPr>
           <w:rStyle w:val="Emphasis"/>
-          <w:rFonts w:ascii="Liberation Serif" w:hAnsi="Liberation Serif"/>
           <w:b w:val="false"/>
           <w:bCs w:val="false"/>
           <w:i w:val="false"/>
@@ -4006,7 +3941,6 @@
       <w:r>
         <w:rPr>
           <w:rStyle w:val="Emphasis"/>
-          <w:rFonts w:ascii="Liberation Serif" w:hAnsi="Liberation Serif"/>
           <w:b w:val="false"/>
           <w:bCs w:val="false"/>
           <w:i w:val="false"/>
@@ -4042,7 +3976,17 @@
         </w:rPr>
       </w:pPr>
       <w:r>
-        <w:rPr/>
+        <w:rPr>
+          <w:b w:val="false"/>
+          <w:bCs w:val="false"/>
+          <w:i w:val="false"/>
+          <w:iCs w:val="false"/>
+          <w:color w:val="000000"/>
+          <w:spacing w:val="0"/>
+          <w:sz w:val="24"/>
+          <w:szCs w:val="24"/>
+          <w:lang w:val="sr-Latn-RS"/>
+        </w:rPr>
       </w:r>
     </w:p>
     <w:p>
@@ -4063,13 +4007,6 @@
           <w:lang w:val="sr-Latn-RS"/>
         </w:rPr>
         <w:tab/>
-      </w:r>
-      <w:r>
-        <w:rPr>
-          <w:sz w:val="24"/>
-          <w:szCs w:val="24"/>
-          <w:lang w:val="sr-Latn-RS"/>
-        </w:rPr>
         <w:t xml:space="preserve">Algoritam koji primenjuje </w:t>
       </w:r>
       <w:r>
@@ -4338,16 +4275,7 @@
                 <w:sz w:val="19"/>
                 <w:highlight w:val="white"/>
               </w:rPr>
-              <w:t>IDEAL_</w:t>
-            </w:r>
-            <w:r>
-              <w:rPr>
-                <w:rFonts w:ascii="Consolas" w:hAnsi="Consolas"/>
-                <w:color w:val="808080"/>
-                <w:sz w:val="19"/>
-                <w:highlight w:val="white"/>
-              </w:rPr>
-              <w:t>DISTANCE</w:t>
+              <w:t>IDEAL_DISTANCE</w:t>
             </w:r>
             <w:r>
               <w:rPr>
@@ -4380,16 +4308,7 @@
                 <w:sz w:val="19"/>
                 <w:highlight w:val="white"/>
               </w:rPr>
-              <w:t>#</w:t>
-            </w:r>
-            <w:r>
-              <w:rPr>
-                <w:rFonts w:ascii="Consolas" w:hAnsi="Consolas"/>
-                <w:color w:val="008000"/>
-                <w:sz w:val="19"/>
-                <w:highlight w:val="white"/>
-              </w:rPr>
-              <w:t>generisi normalizovane tacke modela</w:t>
+              <w:t>#generisi normalizovane tacke modela</w:t>
             </w:r>
           </w:p>
           <w:p>
@@ -4494,16 +4413,7 @@
                 <w:sz w:val="19"/>
                 <w:highlight w:val="white"/>
               </w:rPr>
-              <w:t>#</w:t>
-            </w:r>
-            <w:r>
-              <w:rPr>
-                <w:rFonts w:ascii="Consolas" w:hAnsi="Consolas"/>
-                <w:color w:val="008000"/>
-                <w:sz w:val="19"/>
-                <w:highlight w:val="white"/>
-              </w:rPr>
-              <w:t>odradi non rigid registration nad normalizovanim modelom i idealnim</w:t>
+              <w:t>#odradi non rigid registration nad normalizovanim modelom i idealnim</w:t>
             </w:r>
           </w:p>
           <w:p>
@@ -4673,16 +4583,7 @@
                 <w:sz w:val="19"/>
                 <w:highlight w:val="white"/>
               </w:rPr>
-              <w:t>IDEAL_</w:t>
-            </w:r>
-            <w:r>
-              <w:rPr>
-                <w:rFonts w:ascii="Consolas" w:hAnsi="Consolas"/>
-                <w:color w:val="808080"/>
-                <w:sz w:val="19"/>
-                <w:highlight w:val="white"/>
-              </w:rPr>
-              <w:t>DISTANCE</w:t>
+              <w:t>IDEAL_DISTANCE</w:t>
             </w:r>
             <w:r>
               <w:rPr>
@@ -4705,7 +4606,12 @@
               </w:rPr>
             </w:pPr>
             <w:r>
-              <w:rPr/>
+              <w:rPr>
+                <w:rFonts w:ascii="Consolas" w:hAnsi="Consolas"/>
+                <w:color w:val="000000"/>
+                <w:sz w:val="19"/>
+                <w:highlight w:val="white"/>
+              </w:rPr>
             </w:r>
           </w:p>
           <w:p>
@@ -4872,7 +4778,12 @@
               </w:rPr>
             </w:pPr>
             <w:r>
-              <w:rPr/>
+              <w:rPr>
+                <w:rFonts w:ascii="Consolas" w:hAnsi="Consolas"/>
+                <w:color w:val="000000"/>
+                <w:sz w:val="19"/>
+                <w:highlight w:val="white"/>
+              </w:rPr>
             </w:r>
           </w:p>
           <w:p>
@@ -4921,16 +4832,7 @@
                 <w:sz w:val="19"/>
                 <w:highlight w:val="white"/>
               </w:rPr>
-              <w:t>#</w:t>
-            </w:r>
-            <w:r>
-              <w:rPr>
-                <w:rFonts w:ascii="Consolas" w:hAnsi="Consolas"/>
-                <w:color w:val="008000"/>
-                <w:sz w:val="19"/>
-                <w:highlight w:val="white"/>
-              </w:rPr>
-              <w:t>ukoliko postoji neka tacka unutar sfere dodaj distancu izmedju tacaka u niz distanci</w:t>
+              <w:t>#ukoliko postoji neka tacka unutar sfere dodaj distancu izmedju tacaka u niz distanci</w:t>
             </w:r>
           </w:p>
           <w:p>
@@ -5033,16 +4935,7 @@
                 <w:sz w:val="19"/>
                 <w:highlight w:val="white"/>
               </w:rPr>
-              <w:t>#</w:t>
-            </w:r>
-            <w:r>
-              <w:rPr>
-                <w:rFonts w:ascii="Consolas" w:hAnsi="Consolas"/>
-                <w:color w:val="008000"/>
-                <w:sz w:val="19"/>
-                <w:highlight w:val="white"/>
-              </w:rPr>
-              <w:t>ukoliko ne postoji nijedna tacka u okolini dodaj veliku distancu u niz kako bi imalo veliki uticaj na srednju vrednost</w:t>
+              <w:t>#ukoliko ne postoji nijedna tacka u okolini dodaj veliku distancu u niz kako bi imalo veliki uticaj na srednju vrednost</w:t>
             </w:r>
           </w:p>
           <w:p>
@@ -5228,7 +5121,36 @@
           <w:lang w:val="sr-Latn-RS"/>
         </w:rPr>
         <w:tab/>
-        <w:t>Ceo koncept igre i njen scenario se svodi na to da korisnik na jednostavne načine pristupi i koristi igru koja bi njemu razvila prostorne veštine, orientaciju i bolju percepciju dubine prostora.</w:t>
+        <w:t xml:space="preserve">Ceo koncept igre i njen scenario se svodi na to da korisnik na jednostavne načine pristupi i koristi igru koja bi njemu razvila prostorne veštine, orientaciju i bolju percepciju dubine prostora. </w:t>
+      </w:r>
+      <w:r>
+        <w:rPr>
+          <w:b w:val="false"/>
+          <w:bCs w:val="false"/>
+          <w:sz w:val="24"/>
+          <w:szCs w:val="24"/>
+          <w:lang w:val="sr-Latn-RS"/>
+        </w:rPr>
+        <w:t>Ciljna i glavna grupa kome bi ovakav koncept bio namenjen bi bila deca do 5 godina. U savremenom društvu računar je postao sastavni deo pismenosti. Deca danas rastu i razvijaju se uporedo sa aktuelnim tokovima civilizacije. Kompjuter je prisutan u dečjem životu ko i Internet, mobilne komunikacije, brza razmena informacija i razne tehnološke igračke. Svesni činjenice da savremena tehnologija svakim danom sve više napreduje i postaje svakodnevica, nemoguće je očekivati da deca mogu biti izolovana od kompjutera. Upotreba kompjutera i uticaji na razvoj dece ranom uztastu sve više zaokupljuju pažnju i širi se oblast istraživanja različitih stručnjaka.</w:t>
+      </w:r>
+    </w:p>
+    <w:p>
+      <w:pPr>
+        <w:pStyle w:val="TextBody"/>
+        <w:spacing w:before="0" w:after="0"/>
+        <w:jc w:val="both"/>
+        <w:rPr/>
+      </w:pPr>
+      <w:r>
+        <w:rPr>
+          <w:b w:val="false"/>
+          <w:bCs w:val="false"/>
+          <w:sz w:val="24"/>
+          <w:szCs w:val="24"/>
+          <w:lang w:val="sr-Latn-RS"/>
+        </w:rPr>
+        <w:tab/>
+        <w:t>Bilo koja igra za ciljnu grupu dece do 5 godina mora biti jednostavna za korišćenje, zato u slučaju ovog koncepta sve se svodi na vizualizaciju funkcija i komandi. Svako dugme bi bilo slikovitog prikaza radi jednostavnijeg i inutitivnijeg korišćenja.</w:t>
       </w:r>
     </w:p>
     <w:p>
@@ -5269,17 +5191,7 @@
           <w:szCs w:val="24"/>
           <w:lang w:val="sr-Latn-RS"/>
         </w:rPr>
-        <w:t>6.</w:t>
-      </w:r>
-      <w:r>
-        <w:rPr>
-          <w:b/>
-          <w:bCs/>
-          <w:sz w:val="24"/>
-          <w:szCs w:val="24"/>
-          <w:lang w:val="sr-Latn-RS"/>
-        </w:rPr>
-        <w:t xml:space="preserve"> Literatura</w:t>
+        <w:t>6. Literatura</w:t>
       </w:r>
     </w:p>
     <w:p>
@@ -5542,7 +5454,6 @@
       </w:r>
       <w:r>
         <w:rPr>
-          <w:rFonts w:ascii="Liberation Serif" w:hAnsi="Liberation Serif"/>
           <w:b w:val="false"/>
           <w:bCs w:val="false"/>
           <w:i w:val="false"/>
@@ -5561,14 +5472,7 @@
       <w:pPr>
         <w:pStyle w:val="TextBody"/>
         <w:spacing w:before="0" w:after="0"/>
-        <w:rPr>
-          <w:b w:val="false"/>
-          <w:b w:val="false"/>
-          <w:bCs w:val="false"/>
-          <w:sz w:val="24"/>
-          <w:szCs w:val="24"/>
-          <w:lang w:val="en-US"/>
-        </w:rPr>
+        <w:rPr/>
       </w:pPr>
       <w:r>
         <w:rPr/>

--- a/Project/Proces razvoja računarskih igara.docx
+++ b/Project/Proces razvoja računarskih igara.docx
@@ -648,7 +648,7 @@
           <w:docPartGallery w:val="Table of Contents"/>
           <w:docPartUnique w:val="true"/>
         </w:docPartObj>
-        <w:id w:val="956608533"/>
+        <w:id w:val="774518878"/>
       </w:sdtPr>
       <w:sdtContent>
         <w:p>
@@ -1580,14 +1580,27 @@
           <w:szCs w:val="24"/>
           <w:lang w:val="sr-Latn-RS"/>
         </w:rPr>
+      </w:r>
+    </w:p>
+    <w:p>
+      <w:pPr>
+        <w:pStyle w:val="TextBody"/>
+        <w:spacing w:before="0" w:after="0"/>
+        <w:jc w:val="center"/>
+        <w:rPr>
+          <w:sz w:val="20"/>
+          <w:szCs w:val="20"/>
+        </w:rPr>
+      </w:pPr>
+      <w:r>
         <w:drawing>
           <wp:anchor behindDoc="0" distT="0" distB="0" distL="0" distR="0" simplePos="0" locked="0" layoutInCell="1" allowOverlap="1" relativeHeight="6">
             <wp:simplePos x="0" y="0"/>
             <wp:positionH relativeFrom="column">
-              <wp:align>center</wp:align>
+              <wp:posOffset>855345</wp:posOffset>
             </wp:positionH>
             <wp:positionV relativeFrom="paragraph">
-              <wp:posOffset>213360</wp:posOffset>
+              <wp:posOffset>-507365</wp:posOffset>
             </wp:positionV>
             <wp:extent cx="4537075" cy="3964940"/>
             <wp:effectExtent l="0" t="0" r="0" b="0"/>
@@ -1626,17 +1639,16 @@
           </wp:anchor>
         </w:drawing>
       </w:r>
-    </w:p>
-    <w:p>
-      <w:pPr>
-        <w:pStyle w:val="TextBody"/>
-        <w:spacing w:before="0" w:after="0"/>
-        <w:jc w:val="center"/>
-        <w:rPr>
+      <w:r>
+        <w:rPr>
+          <w:b w:val="false"/>
+          <w:bCs w:val="false"/>
           <w:sz w:val="20"/>
           <w:szCs w:val="20"/>
-        </w:rPr>
-      </w:pPr>
+          <w:lang w:val="sr-Latn-RS"/>
+        </w:rPr>
+        <w:t>S</w:t>
+      </w:r>
       <w:r>
         <w:rPr>
           <w:b w:val="false"/>
@@ -1645,7 +1657,7 @@
           <w:szCs w:val="20"/>
           <w:lang w:val="sr-Latn-RS"/>
         </w:rPr>
-        <w:t>Slika 5. Grub prikaz interfejsa u kome bi korisnik kreirao željene objekte u modu ograničenog vremena</w:t>
+        <w:t>lika 5. Grub prikaz interfejsa u kome bi korisnik kreirao željene objekte u modu ograničenog vremena</w:t>
       </w:r>
     </w:p>
     <w:p>
@@ -1716,10 +1728,10 @@
           <wp:anchor behindDoc="0" distT="0" distB="0" distL="0" distR="0" simplePos="0" locked="0" layoutInCell="1" allowOverlap="1" relativeHeight="7">
             <wp:simplePos x="0" y="0"/>
             <wp:positionH relativeFrom="column">
-              <wp:posOffset>1265555</wp:posOffset>
+              <wp:align>center</wp:align>
             </wp:positionH>
             <wp:positionV relativeFrom="paragraph">
-              <wp:posOffset>158750</wp:posOffset>
+              <wp:posOffset>182245</wp:posOffset>
             </wp:positionV>
             <wp:extent cx="4300855" cy="3340735"/>
             <wp:effectExtent l="0" t="0" r="0" b="0"/>
@@ -5121,17 +5133,7 @@
           <w:lang w:val="sr-Latn-RS"/>
         </w:rPr>
         <w:tab/>
-        <w:t xml:space="preserve">Ceo koncept igre i njen scenario se svodi na to da korisnik na jednostavne načine pristupi i koristi igru koja bi njemu razvila prostorne veštine, orientaciju i bolju percepciju dubine prostora. </w:t>
-      </w:r>
-      <w:r>
-        <w:rPr>
-          <w:b w:val="false"/>
-          <w:bCs w:val="false"/>
-          <w:sz w:val="24"/>
-          <w:szCs w:val="24"/>
-          <w:lang w:val="sr-Latn-RS"/>
-        </w:rPr>
-        <w:t>Ciljna i glavna grupa kome bi ovakav koncept bio namenjen bi bila deca do 5 godina. U savremenom društvu računar je postao sastavni deo pismenosti. Deca danas rastu i razvijaju se uporedo sa aktuelnim tokovima civilizacije. Kompjuter je prisutan u dečjem životu ko i Internet, mobilne komunikacije, brza razmena informacija i razne tehnološke igračke. Svesni činjenice da savremena tehnologija svakim danom sve više napreduje i postaje svakodnevica, nemoguće je očekivati da deca mogu biti izolovana od kompjutera. Upotreba kompjutera i uticaji na razvoj dece ranom uztastu sve više zaokupljuju pažnju i širi se oblast istraživanja različitih stručnjaka.</w:t>
+        <w:t>Ceo koncept igre i njen scenario se svodi na to da korisnik na jednostavne načine pristupi i koristi igru koja bi njemu razvila prostorne veštine, orientaciju i bolju percepciju dubine prostora. Ciljna i glavna grupa kome bi ovakav koncept bio namenjen bi bila deca do 5 godina. U savremenom društvu računar je postao sastavni deo pismenosti. Deca danas rastu i razvijaju se uporedo sa aktuelnim tokovima civilizacije. Kompjuter je prisutan u dečjem životu ko i Internet, mobilne komunikacije, brza razmena informacija i razne tehnološke igračke. Svesni činjenice da savremena tehnologija svakim danom sve više napreduje i postaje svakodnevica, nemoguće je očekivati da deca mogu biti izolovana od kompjutera. Upotreba kompjutera i uticaji na razvoj dece ranom uztastu sve više zaokupljuju pažnju i širi se oblast istraživanja različitih stručnjaka.</w:t>
       </w:r>
     </w:p>
     <w:p>
@@ -5150,7 +5152,288 @@
           <w:lang w:val="sr-Latn-RS"/>
         </w:rPr>
         <w:tab/>
-        <w:t>Bilo koja igra za ciljnu grupu dece do 5 godina mora biti jednostavna za korišćenje, zato u slučaju ovog koncepta sve se svodi na vizualizaciju funkcija i komandi. Svako dugme bi bilo slikovitog prikaza radi jednostavnijeg i inutitivnijeg korišćenja.</w:t>
+        <w:t>Bilo koja igra</w:t>
+      </w:r>
+      <w:r>
+        <w:rPr>
+          <w:b w:val="false"/>
+          <w:bCs w:val="false"/>
+          <w:sz w:val="24"/>
+          <w:szCs w:val="24"/>
+          <w:lang w:val="sr-Latn-RS"/>
+        </w:rPr>
+        <w:t>,</w:t>
+      </w:r>
+      <w:r>
+        <w:rPr>
+          <w:b w:val="false"/>
+          <w:bCs w:val="false"/>
+          <w:sz w:val="24"/>
+          <w:szCs w:val="24"/>
+          <w:lang w:val="sr-Latn-RS"/>
+        </w:rPr>
+        <w:t xml:space="preserve"> za ciljnu grupu dece do 5 godina</w:t>
+      </w:r>
+      <w:r>
+        <w:rPr>
+          <w:b w:val="false"/>
+          <w:bCs w:val="false"/>
+          <w:sz w:val="24"/>
+          <w:szCs w:val="24"/>
+          <w:lang w:val="sr-Latn-RS"/>
+        </w:rPr>
+        <w:t>,</w:t>
+      </w:r>
+      <w:r>
+        <w:rPr>
+          <w:b w:val="false"/>
+          <w:bCs w:val="false"/>
+          <w:sz w:val="24"/>
+          <w:szCs w:val="24"/>
+          <w:lang w:val="sr-Latn-RS"/>
+        </w:rPr>
+        <w:t xml:space="preserve"> mora biti jednostavna za korišćenje</w:t>
+      </w:r>
+      <w:r>
+        <w:rPr>
+          <w:b w:val="false"/>
+          <w:bCs w:val="false"/>
+          <w:sz w:val="24"/>
+          <w:szCs w:val="24"/>
+          <w:lang w:val="sr-Latn-RS"/>
+        </w:rPr>
+        <w:t>. U</w:t>
+      </w:r>
+      <w:r>
+        <w:rPr>
+          <w:b w:val="false"/>
+          <w:bCs w:val="false"/>
+          <w:sz w:val="24"/>
+          <w:szCs w:val="24"/>
+          <w:lang w:val="sr-Latn-RS"/>
+        </w:rPr>
+        <w:t xml:space="preserve"> slučaju ovog koncepta sve se svodi na </w:t>
+      </w:r>
+      <w:r>
+        <w:rPr>
+          <w:b w:val="false"/>
+          <w:bCs w:val="false"/>
+          <w:sz w:val="24"/>
+          <w:szCs w:val="24"/>
+          <w:lang w:val="sr-Latn-RS"/>
+        </w:rPr>
+        <w:t>vizualizaciju.</w:t>
+      </w:r>
+      <w:r>
+        <w:rPr>
+          <w:b w:val="false"/>
+          <w:bCs w:val="false"/>
+          <w:sz w:val="24"/>
+          <w:szCs w:val="24"/>
+          <w:lang w:val="sr-Latn-RS"/>
+        </w:rPr>
+        <w:t xml:space="preserve"> </w:t>
+      </w:r>
+      <w:r>
+        <w:rPr>
+          <w:b w:val="false"/>
+          <w:bCs w:val="false"/>
+          <w:sz w:val="24"/>
+          <w:szCs w:val="24"/>
+          <w:lang w:val="sr-Latn-RS"/>
+        </w:rPr>
+        <w:t>F</w:t>
+      </w:r>
+      <w:r>
+        <w:rPr>
+          <w:b w:val="false"/>
+          <w:bCs w:val="false"/>
+          <w:sz w:val="24"/>
+          <w:szCs w:val="24"/>
+          <w:lang w:val="sr-Latn-RS"/>
+        </w:rPr>
+        <w:t>unkcij</w:t>
+      </w:r>
+      <w:r>
+        <w:rPr>
+          <w:b w:val="false"/>
+          <w:bCs w:val="false"/>
+          <w:sz w:val="24"/>
+          <w:szCs w:val="24"/>
+          <w:lang w:val="sr-Latn-RS"/>
+        </w:rPr>
+        <w:t xml:space="preserve">e, </w:t>
+      </w:r>
+      <w:r>
+        <w:rPr>
+          <w:b w:val="false"/>
+          <w:bCs w:val="false"/>
+          <w:sz w:val="24"/>
+          <w:szCs w:val="24"/>
+          <w:lang w:val="sr-Latn-RS"/>
+        </w:rPr>
+        <w:t>komand</w:t>
+      </w:r>
+      <w:r>
+        <w:rPr>
+          <w:b w:val="false"/>
+          <w:bCs w:val="false"/>
+          <w:sz w:val="24"/>
+          <w:szCs w:val="24"/>
+          <w:lang w:val="sr-Latn-RS"/>
+        </w:rPr>
+        <w:t>e, instrukcije i objašnjenja moraju biti slikovito opisana tako da korisnik može da zaključi iz predstavljenog šta ga očekuje nakon izvršenja određene akcije</w:t>
+      </w:r>
+      <w:r>
+        <w:rPr>
+          <w:b w:val="false"/>
+          <w:bCs w:val="false"/>
+          <w:sz w:val="24"/>
+          <w:szCs w:val="24"/>
+          <w:lang w:val="sr-Latn-RS"/>
+        </w:rPr>
+        <w:t>.</w:t>
+      </w:r>
+      <w:r>
+        <w:rPr>
+          <w:b w:val="false"/>
+          <w:bCs w:val="false"/>
+          <w:sz w:val="24"/>
+          <w:szCs w:val="24"/>
+          <w:lang w:val="en-US"/>
+        </w:rPr>
+        <w:t xml:space="preserve"> Da bi se uputstva i obje</w:t>
+      </w:r>
+      <w:r>
+        <w:rPr>
+          <w:b w:val="false"/>
+          <w:bCs w:val="false"/>
+          <w:sz w:val="24"/>
+          <w:szCs w:val="24"/>
+          <w:lang w:val="sr-Latn-RS"/>
+        </w:rPr>
+        <w:t>šnjenja prilikom igre lakše razumela kroz celu igru bi se proživao virtuelni asistent. Virtuelni asistent bi bio 3D avatar prijateljskog lika koji bi imao mio glas i pričajući bi objašnjavao korisnicima kako da izvrše početne zadatke. Razlog zbog kojeg bi 3D avatar bio prijateljskog i milog glasa je iz prostog razloga jer ciljna grupa korisnika bi bila deca do 5 godina. U toj dobi deca ,,upijaju" sve što im se vide, čuju ili osete. Način na koje se neke radnje izvršavaju ili način na koji je nešto izgovoreno može da ostavi dugoročni trag i veliki pečat. Takvim pistupom dete bi steklo poverenje virtuelnog asistenta i slušalo bi ga pri svakoj sugestiji.</w:t>
+      </w:r>
+    </w:p>
+    <w:p>
+      <w:pPr>
+        <w:pStyle w:val="TextBody"/>
+        <w:spacing w:before="0" w:after="0"/>
+        <w:jc w:val="both"/>
+        <w:rPr/>
+      </w:pPr>
+      <w:r>
+        <w:rPr>
+          <w:b w:val="false"/>
+          <w:bCs w:val="false"/>
+          <w:sz w:val="24"/>
+          <w:szCs w:val="24"/>
+          <w:lang w:val="sr-Latn-RS"/>
+        </w:rPr>
+        <w:tab/>
+        <w:t>Različita istraživanja dokazala pozitivan uticaj kompjuterske igre na decu jer poboljšavaju refleksno pamćenje, razvijaju smisao za inicijativu, pristup i logiku. Istraživanja su pokazala pozitivne efekte korišćenja računara u sledećim oblastima: intelektualni razvoj, razvoj govora, motivacija, gotovost za školsko obrazovanje, odnosno, čitanje, pisanje i početni matematički pojmovi, kreativnost, saradnja i komunikaciju[10</w:t>
+      </w:r>
+      <w:r>
+        <w:rPr>
+          <w:b w:val="false"/>
+          <w:bCs w:val="false"/>
+          <w:sz w:val="24"/>
+          <w:szCs w:val="24"/>
+          <w:lang w:val="en-US"/>
+        </w:rPr>
+        <w:t>]</w:t>
+      </w:r>
+      <w:r>
+        <w:rPr>
+          <w:b w:val="false"/>
+          <w:bCs w:val="false"/>
+          <w:sz w:val="24"/>
+          <w:szCs w:val="24"/>
+          <w:lang w:val="sr-Latn-RS"/>
+        </w:rPr>
+        <w:t>. Računar podstiče vršnjačko učenje, bogatiju komunikaciju, razmenu ideja i deljenje svojih saveta, otkrića i kreacija sa drugima. Deca daju konkretna i precizna objašnjenja drugoj deci. Više vole da rade u malim timovima i kod dece se razvija osećaj samopoštovanja i zadovoljstva svojim uspehom.</w:t>
+      </w:r>
+    </w:p>
+    <w:p>
+      <w:pPr>
+        <w:pStyle w:val="TextBody"/>
+        <w:spacing w:before="0" w:after="0"/>
+        <w:jc w:val="both"/>
+        <w:rPr>
+          <w:b w:val="false"/>
+          <w:b w:val="false"/>
+          <w:bCs w:val="false"/>
+          <w:sz w:val="24"/>
+          <w:szCs w:val="24"/>
+          <w:lang w:val="sr-Latn-RS"/>
+        </w:rPr>
+      </w:pPr>
+      <w:r>
+        <w:rPr/>
+      </w:r>
+    </w:p>
+    <w:p>
+      <w:pPr>
+        <w:pStyle w:val="TextBody"/>
+        <w:spacing w:before="0" w:after="0"/>
+        <w:jc w:val="both"/>
+        <w:rPr/>
+      </w:pPr>
+      <w:r>
+        <w:rPr>
+          <w:b/>
+          <w:bCs/>
+          <w:sz w:val="24"/>
+          <w:szCs w:val="24"/>
+          <w:lang w:val="sr-Latn-RS"/>
+        </w:rPr>
+        <w:t>5. Zaključak</w:t>
+      </w:r>
+    </w:p>
+    <w:p>
+      <w:pPr>
+        <w:pStyle w:val="TextBody"/>
+        <w:spacing w:before="0" w:after="0"/>
+        <w:jc w:val="both"/>
+        <w:rPr/>
+      </w:pPr>
+      <w:r>
+        <w:rPr>
+          <w:b w:val="false"/>
+          <w:bCs w:val="false"/>
+          <w:sz w:val="24"/>
+          <w:szCs w:val="24"/>
+          <w:lang w:val="sr-Latn-RS"/>
+        </w:rPr>
+        <w:t xml:space="preserve"> </w:t>
+      </w:r>
+    </w:p>
+    <w:p>
+      <w:pPr>
+        <w:pStyle w:val="TextBody"/>
+        <w:spacing w:before="0" w:after="0"/>
+        <w:jc w:val="both"/>
+        <w:rPr/>
+      </w:pPr>
+      <w:r>
+        <w:rPr>
+          <w:b w:val="false"/>
+          <w:bCs w:val="false"/>
+          <w:sz w:val="24"/>
+          <w:szCs w:val="24"/>
+          <w:lang w:val="sr-Latn-RS"/>
+        </w:rPr>
+        <w:tab/>
+      </w:r>
+      <w:r>
+        <w:rPr>
+          <w:b w:val="false"/>
+          <w:bCs w:val="false"/>
+          <w:sz w:val="24"/>
+          <w:szCs w:val="24"/>
+          <w:lang w:val="sr-Latn-RS"/>
+        </w:rPr>
+        <w:t>Koncept igre opisan u ovom radu bi imao veliki i pozitivan uticaj na decu ukoliko bi se njegov razvoj kretao u pravcu prilagođenom deci. Razvitak percepcije prostora bi bio neminovan. Takođe dobrim beleženjem rezultata i postignutih poena u određenoj igri moglo bi da značajno posluži u medicini. Konstantno prikupljanje i praćenje individualnih podataka moglo bi da otkrije rane stadijume poremećaja kod korisnika. Detaljna analiza prikupljenih podataka bi mogla da otvori nova područja istraživanja.</w:t>
       </w:r>
     </w:p>
     <w:p>
@@ -5476,6 +5759,29 @@
       </w:pPr>
       <w:r>
         <w:rPr/>
+        <w:t>[10</w:t>
+      </w:r>
+      <w:r>
+        <w:rPr>
+          <w:b w:val="false"/>
+          <w:bCs w:val="false"/>
+          <w:sz w:val="24"/>
+          <w:szCs w:val="24"/>
+          <w:lang w:val="en-US"/>
+        </w:rPr>
+        <w:t>]</w:t>
+      </w:r>
+      <w:r>
+        <w:rPr/>
+        <w:t xml:space="preserve"> Anđelković, N. - </w:t>
+      </w:r>
+      <w:r>
+        <w:rPr/>
+        <w:t>D</w:t>
+      </w:r>
+      <w:r>
+        <w:rPr/>
+        <w:t>ete i računar u porodici i dečjem vrtiću, Beoknjiga&amp;CNTI &amp; Savez informatičara Vojvodine, Beograd</w:t>
       </w:r>
     </w:p>
     <w:sectPr>

--- a/Project/Proces razvoja računarskih igara.docx
+++ b/Project/Proces razvoja računarskih igara.docx
@@ -648,7 +648,7 @@
           <w:docPartGallery w:val="Table of Contents"/>
           <w:docPartUnique w:val="true"/>
         </w:docPartObj>
-        <w:id w:val="774518878"/>
+        <w:id w:val="922960790"/>
       </w:sdtPr>
       <w:sdtContent>
         <w:p>
@@ -4006,11 +4006,7 @@
         <w:pStyle w:val="TextBody"/>
         <w:spacing w:before="0" w:after="0"/>
         <w:jc w:val="both"/>
-        <w:rPr>
-          <w:sz w:val="24"/>
-          <w:szCs w:val="24"/>
-          <w:lang w:val="sr-Latn-RS"/>
-        </w:rPr>
+        <w:rPr/>
       </w:pPr>
       <w:r>
         <w:rPr>
@@ -4067,7 +4063,15 @@
           <w:szCs w:val="24"/>
           <w:lang w:val="sr-Latn-RS"/>
         </w:rPr>
-        <w:t>z skup tačaka definisanih u konstruktoru i za svaku tačku se ispituje da li se nalazi u sferi radijusa radius. Ukoliko se tačka nalazi unutar sfere onda se ta tačka dodaje u niz tačaka koje se nalaze u sferi koje se na kraju funkcije vraćaju kao povratna vrednost funkcije.</w:t>
+        <w:t xml:space="preserve">z skup tačaka definisanih u konstruktoru i za svaku tačku se ispituje da li se nalazi u sferi radijusa radius. Ukoliko se tačka nalazi unutar sfere onda se ta tačka dodaje u niz tačaka koje se nalaze u sferi koje se na kraju funkcije vraćaju kao povratna vrednost funkcije. </w:t>
+      </w:r>
+      <w:r>
+        <w:rPr>
+          <w:sz w:val="24"/>
+          <w:szCs w:val="24"/>
+          <w:lang w:val="sr-Latn-RS"/>
+        </w:rPr>
+        <w:t>Nakon što su dobijene tačke u sferi, izračunava se udaljenost tačke modela i dobijene tačke i ta udaljenost se dodaje u niz distanci. Ukoliko ne postoji tačka unutar sfere onda se dodaje enormna distanca, u slučaju ovog algoritma 1000. Na kraju, kao proizvod algoritma dobija se srednja vrednost distanci svih tačaka modela.</w:t>
       </w:r>
     </w:p>
     <w:p>
@@ -5062,6 +5066,622 @@
       <w:pPr>
         <w:pStyle w:val="Normal"/>
         <w:spacing w:before="0" w:after="0"/>
+        <w:jc w:val="both"/>
+        <w:rPr>
+          <w:sz w:val="24"/>
+          <w:szCs w:val="24"/>
+          <w:lang w:val="sr-Latn-RS"/>
+        </w:rPr>
+      </w:pPr>
+      <w:r>
+        <w:rPr>
+          <w:sz w:val="24"/>
+          <w:szCs w:val="24"/>
+          <w:lang w:val="sr-Latn-RS"/>
+        </w:rPr>
+        <w:tab/>
+      </w:r>
+      <w:r>
+        <w:rPr>
+          <w:sz w:val="24"/>
+          <w:szCs w:val="24"/>
+          <w:lang w:val="sr-Latn-RS"/>
+        </w:rPr>
+        <w:t>Na slici 6 a) prikazana su dva meš modela (dve kocke na približno istoj udaljenost) i njihovi položaji. Obrada meš modela je odrađeno pomoću bibloteke koja se zove trimesh. Pored ove biblioteke da bi se prikazali meš modeli potrebno je instalirati i pyglet. Na slici 6 b) prikazan je rezultat dobijen algoritmom. Kao što se može videti rezultat je 0. To znači da je srednja vrenost udaljenosti svih tačaka nakon poklapanja 0, odnosno da su se tačke savršeno poravnale.</w:t>
+      </w:r>
+    </w:p>
+    <w:p>
+      <w:pPr>
+        <w:pStyle w:val="Normal"/>
+        <w:spacing w:before="0" w:after="0"/>
+        <w:jc w:val="both"/>
+        <w:rPr>
+          <w:sz w:val="24"/>
+          <w:szCs w:val="24"/>
+          <w:lang w:val="sr-Latn-RS"/>
+        </w:rPr>
+      </w:pPr>
+      <w:r>
+        <w:rPr>
+          <w:sz w:val="24"/>
+          <w:szCs w:val="24"/>
+          <w:lang w:val="sr-Latn-RS"/>
+        </w:rPr>
+      </w:r>
+    </w:p>
+    <w:tbl>
+      <w:tblPr>
+        <w:tblW w:w="9638" w:type="dxa"/>
+        <w:jc w:val="left"/>
+        <w:tblInd w:w="55" w:type="dxa"/>
+        <w:tblBorders/>
+        <w:tblCellMar>
+          <w:top w:w="55" w:type="dxa"/>
+          <w:left w:w="55" w:type="dxa"/>
+          <w:bottom w:w="55" w:type="dxa"/>
+          <w:right w:w="55" w:type="dxa"/>
+        </w:tblCellMar>
+      </w:tblPr>
+      <w:tblGrid>
+        <w:gridCol w:w="4819"/>
+        <w:gridCol w:w="4819"/>
+      </w:tblGrid>
+      <w:tr>
+        <w:trPr/>
+        <w:tc>
+          <w:tcPr>
+            <w:tcW w:w="4819" w:type="dxa"/>
+            <w:tcBorders/>
+            <w:shd w:fill="auto" w:val="clear"/>
+          </w:tcPr>
+          <w:p>
+            <w:pPr>
+              <w:pStyle w:val="TableContents"/>
+              <w:jc w:val="center"/>
+              <w:rPr/>
+            </w:pPr>
+            <w:r>
+              <w:rPr/>
+              <w:drawing>
+                <wp:anchor behindDoc="0" distT="0" distB="0" distL="0" distR="0" simplePos="0" locked="0" layoutInCell="1" allowOverlap="1" relativeHeight="11">
+                  <wp:simplePos x="0" y="0"/>
+                  <wp:positionH relativeFrom="column">
+                    <wp:align>center</wp:align>
+                  </wp:positionH>
+                  <wp:positionV relativeFrom="paragraph">
+                    <wp:align>top</wp:align>
+                  </wp:positionV>
+                  <wp:extent cx="2990215" cy="2245995"/>
+                  <wp:effectExtent l="0" t="0" r="0" b="0"/>
+                  <wp:wrapSquare wrapText="largest"/>
+                  <wp:docPr id="9" name="Image7" descr=""/>
+                  <wp:cNvGraphicFramePr>
+                    <a:graphicFrameLocks xmlns:a="http://schemas.openxmlformats.org/drawingml/2006/main" noChangeAspect="1"/>
+                  </wp:cNvGraphicFramePr>
+                  <a:graphic xmlns:a="http://schemas.openxmlformats.org/drawingml/2006/main">
+                    <a:graphicData uri="http://schemas.openxmlformats.org/drawingml/2006/picture">
+                      <pic:pic xmlns:pic="http://schemas.openxmlformats.org/drawingml/2006/picture">
+                        <pic:nvPicPr>
+                          <pic:cNvPr id="9" name="Image7" descr=""/>
+                          <pic:cNvPicPr>
+                            <a:picLocks noChangeAspect="1" noChangeArrowheads="1"/>
+                          </pic:cNvPicPr>
+                        </pic:nvPicPr>
+                        <pic:blipFill>
+                          <a:blip r:embed="rId10"/>
+                          <a:stretch>
+                            <a:fillRect/>
+                          </a:stretch>
+                        </pic:blipFill>
+                        <pic:spPr bwMode="auto">
+                          <a:xfrm>
+                            <a:off x="0" y="0"/>
+                            <a:ext cx="2990215" cy="2245995"/>
+                          </a:xfrm>
+                          <a:prstGeom prst="rect">
+                            <a:avLst/>
+                          </a:prstGeom>
+                        </pic:spPr>
+                      </pic:pic>
+                    </a:graphicData>
+                  </a:graphic>
+                </wp:anchor>
+              </w:drawing>
+              <w:drawing>
+                <wp:anchor behindDoc="0" distT="0" distB="0" distL="0" distR="0" simplePos="0" locked="0" layoutInCell="1" allowOverlap="1" relativeHeight="12">
+                  <wp:simplePos x="0" y="0"/>
+                  <wp:positionH relativeFrom="column">
+                    <wp:posOffset>3020695</wp:posOffset>
+                  </wp:positionH>
+                  <wp:positionV relativeFrom="paragraph">
+                    <wp:posOffset>99060</wp:posOffset>
+                  </wp:positionV>
+                  <wp:extent cx="3052445" cy="2146935"/>
+                  <wp:effectExtent l="0" t="0" r="0" b="0"/>
+                  <wp:wrapTopAndBottom/>
+                  <wp:docPr id="10" name="Image8" descr=""/>
+                  <wp:cNvGraphicFramePr>
+                    <a:graphicFrameLocks xmlns:a="http://schemas.openxmlformats.org/drawingml/2006/main" noChangeAspect="1"/>
+                  </wp:cNvGraphicFramePr>
+                  <a:graphic xmlns:a="http://schemas.openxmlformats.org/drawingml/2006/main">
+                    <a:graphicData uri="http://schemas.openxmlformats.org/drawingml/2006/picture">
+                      <pic:pic xmlns:pic="http://schemas.openxmlformats.org/drawingml/2006/picture">
+                        <pic:nvPicPr>
+                          <pic:cNvPr id="10" name="Image8" descr=""/>
+                          <pic:cNvPicPr>
+                            <a:picLocks noChangeAspect="1" noChangeArrowheads="1"/>
+                          </pic:cNvPicPr>
+                        </pic:nvPicPr>
+                        <pic:blipFill>
+                          <a:blip r:embed="rId11"/>
+                          <a:stretch>
+                            <a:fillRect/>
+                          </a:stretch>
+                        </pic:blipFill>
+                        <pic:spPr bwMode="auto">
+                          <a:xfrm>
+                            <a:off x="0" y="0"/>
+                            <a:ext cx="3052445" cy="2146935"/>
+                          </a:xfrm>
+                          <a:prstGeom prst="rect">
+                            <a:avLst/>
+                          </a:prstGeom>
+                        </pic:spPr>
+                      </pic:pic>
+                    </a:graphicData>
+                  </a:graphic>
+                </wp:anchor>
+              </w:drawing>
+            </w:r>
+          </w:p>
+        </w:tc>
+        <w:tc>
+          <w:tcPr>
+            <w:tcW w:w="4819" w:type="dxa"/>
+            <w:tcBorders/>
+            <w:shd w:fill="auto" w:val="clear"/>
+          </w:tcPr>
+          <w:p>
+            <w:pPr>
+              <w:pStyle w:val="Normal"/>
+              <w:jc w:val="center"/>
+              <w:rPr/>
+            </w:pPr>
+            <w:r>
+              <w:rPr/>
+            </w:r>
+          </w:p>
+        </w:tc>
+      </w:tr>
+      <w:tr>
+        <w:trPr/>
+        <w:tc>
+          <w:tcPr>
+            <w:tcW w:w="4819" w:type="dxa"/>
+            <w:tcBorders/>
+            <w:shd w:fill="auto" w:val="clear"/>
+          </w:tcPr>
+          <w:p>
+            <w:pPr>
+              <w:pStyle w:val="TableContents"/>
+              <w:jc w:val="center"/>
+              <w:rPr>
+                <w:sz w:val="20"/>
+                <w:szCs w:val="20"/>
+              </w:rPr>
+            </w:pPr>
+            <w:r>
+              <w:rPr>
+                <w:sz w:val="20"/>
+                <w:szCs w:val="20"/>
+              </w:rPr>
+              <w:t xml:space="preserve">Slika 6. a) Prikaz delimičnog preklapanja dva </w:t>
+            </w:r>
+            <w:r>
+              <w:rPr>
+                <w:sz w:val="20"/>
+                <w:szCs w:val="20"/>
+                <w:lang w:val="en-US"/>
+              </w:rPr>
+              <w:t xml:space="preserve">ista </w:t>
+            </w:r>
+            <w:r>
+              <w:rPr>
+                <w:sz w:val="20"/>
+                <w:szCs w:val="20"/>
+              </w:rPr>
+              <w:t>primitivna objekta</w:t>
+            </w:r>
+          </w:p>
+        </w:tc>
+        <w:tc>
+          <w:tcPr>
+            <w:tcW w:w="4819" w:type="dxa"/>
+            <w:tcBorders/>
+            <w:shd w:fill="auto" w:val="clear"/>
+          </w:tcPr>
+          <w:p>
+            <w:pPr>
+              <w:pStyle w:val="TableContents"/>
+              <w:jc w:val="center"/>
+              <w:rPr>
+                <w:sz w:val="20"/>
+                <w:szCs w:val="20"/>
+              </w:rPr>
+            </w:pPr>
+            <w:r>
+              <w:rPr>
+                <w:sz w:val="20"/>
+                <w:szCs w:val="20"/>
+              </w:rPr>
+              <w:t>Slika 6. b) Rezultat dobijen algoritmom.</w:t>
+            </w:r>
+          </w:p>
+        </w:tc>
+      </w:tr>
+    </w:tbl>
+    <w:p>
+      <w:pPr>
+        <w:pStyle w:val="Normal"/>
+        <w:spacing w:before="0" w:after="0"/>
+        <w:jc w:val="center"/>
+        <w:rPr>
+          <w:sz w:val="24"/>
+          <w:szCs w:val="24"/>
+          <w:lang w:val="sr-Latn-RS"/>
+        </w:rPr>
+      </w:pPr>
+      <w:r>
+        <w:rPr>
+          <w:sz w:val="24"/>
+          <w:szCs w:val="24"/>
+          <w:lang w:val="sr-Latn-RS"/>
+        </w:rPr>
+      </w:r>
+    </w:p>
+    <w:p>
+      <w:pPr>
+        <w:pStyle w:val="Normal"/>
+        <w:spacing w:before="0" w:after="0"/>
+        <w:jc w:val="left"/>
+        <w:rPr>
+          <w:sz w:val="24"/>
+          <w:szCs w:val="24"/>
+          <w:lang w:val="sr-Latn-RS"/>
+        </w:rPr>
+      </w:pPr>
+      <w:r>
+        <w:rPr>
+          <w:sz w:val="24"/>
+          <w:szCs w:val="24"/>
+          <w:lang w:val="sr-Latn-RS"/>
+        </w:rPr>
+        <w:tab/>
+      </w:r>
+      <w:r>
+        <w:rPr>
+          <w:sz w:val="24"/>
+          <w:szCs w:val="24"/>
+          <w:lang w:val="sr-Latn-RS"/>
+        </w:rPr>
+        <w:t xml:space="preserve">Na slici 7 a) prikazana su dva meš modela (kocka i piramida), ali u ovom slučaju ta dva meš modela su različitog oblika, samim tim algoritam ne bi smeo da poklopi ova dva objekta. Kao što je i prikazano na slici 7 b) rezultat dobijen algoritmom je malo iznad 200. Rezultat je 200 iz jednostavnog razloga. Non rigid registration metoda uspela je da poklopi 4 tačke (bazne tačke) skoro savršeno, ali nije uspela da poklopi vrh piramide ni sa jednom tačkom. Samim tim srednja vrednost distanci bila bi dvesta, jer (0+0+0+0+1000)/5 </w:t>
+      </w:r>
+      <w:r>
+        <w:rPr>
+          <w:sz w:val="24"/>
+          <w:szCs w:val="24"/>
+          <w:lang w:val="en-US"/>
+        </w:rPr>
+        <w:t>= 200.</w:t>
+      </w:r>
+    </w:p>
+    <w:p>
+      <w:pPr>
+        <w:pStyle w:val="Normal"/>
+        <w:spacing w:before="0" w:after="0"/>
+        <w:jc w:val="left"/>
+        <w:rPr>
+          <w:lang w:val="en-US"/>
+        </w:rPr>
+      </w:pPr>
+      <w:r>
+        <w:rPr>
+          <w:sz w:val="24"/>
+          <w:szCs w:val="24"/>
+          <w:lang w:val="sr-Latn-RS"/>
+        </w:rPr>
+      </w:r>
+    </w:p>
+    <w:p>
+      <w:pPr>
+        <w:pStyle w:val="Normal"/>
+        <w:spacing w:before="0" w:after="0"/>
+        <w:jc w:val="both"/>
+        <w:rPr>
+          <w:sz w:val="24"/>
+          <w:szCs w:val="24"/>
+          <w:lang w:val="sr-Latn-RS"/>
+        </w:rPr>
+      </w:pPr>
+      <w:r>
+        <w:rPr>
+          <w:sz w:val="24"/>
+          <w:szCs w:val="24"/>
+          <w:lang w:val="sr-Latn-RS"/>
+        </w:rPr>
+      </w:r>
+    </w:p>
+    <w:tbl>
+      <w:tblPr>
+        <w:tblW w:w="9638" w:type="dxa"/>
+        <w:jc w:val="left"/>
+        <w:tblInd w:w="55" w:type="dxa"/>
+        <w:tblBorders/>
+        <w:tblCellMar>
+          <w:top w:w="55" w:type="dxa"/>
+          <w:left w:w="55" w:type="dxa"/>
+          <w:bottom w:w="55" w:type="dxa"/>
+          <w:right w:w="55" w:type="dxa"/>
+        </w:tblCellMar>
+      </w:tblPr>
+      <w:tblGrid>
+        <w:gridCol w:w="4819"/>
+        <w:gridCol w:w="4819"/>
+      </w:tblGrid>
+      <w:tr>
+        <w:trPr/>
+        <w:tc>
+          <w:tcPr>
+            <w:tcW w:w="4819" w:type="dxa"/>
+            <w:tcBorders/>
+            <w:shd w:fill="auto" w:val="clear"/>
+          </w:tcPr>
+          <w:p>
+            <w:pPr>
+              <w:pStyle w:val="TableContents"/>
+              <w:jc w:val="center"/>
+              <w:rPr/>
+            </w:pPr>
+            <w:r>
+              <w:rPr/>
+              <w:drawing>
+                <wp:anchor behindDoc="0" distT="0" distB="0" distL="0" distR="0" simplePos="0" locked="0" layoutInCell="1" allowOverlap="1" relativeHeight="13">
+                  <wp:simplePos x="0" y="0"/>
+                  <wp:positionH relativeFrom="column">
+                    <wp:align>center</wp:align>
+                  </wp:positionH>
+                  <wp:positionV relativeFrom="paragraph">
+                    <wp:align>top</wp:align>
+                  </wp:positionV>
+                  <wp:extent cx="2797175" cy="2096770"/>
+                  <wp:effectExtent l="0" t="0" r="0" b="0"/>
+                  <wp:wrapSquare wrapText="largest"/>
+                  <wp:docPr id="11" name="Image9" descr=""/>
+                  <wp:cNvGraphicFramePr>
+                    <a:graphicFrameLocks xmlns:a="http://schemas.openxmlformats.org/drawingml/2006/main" noChangeAspect="1"/>
+                  </wp:cNvGraphicFramePr>
+                  <a:graphic xmlns:a="http://schemas.openxmlformats.org/drawingml/2006/main">
+                    <a:graphicData uri="http://schemas.openxmlformats.org/drawingml/2006/picture">
+                      <pic:pic xmlns:pic="http://schemas.openxmlformats.org/drawingml/2006/picture">
+                        <pic:nvPicPr>
+                          <pic:cNvPr id="11" name="Image9" descr=""/>
+                          <pic:cNvPicPr>
+                            <a:picLocks noChangeAspect="1" noChangeArrowheads="1"/>
+                          </pic:cNvPicPr>
+                        </pic:nvPicPr>
+                        <pic:blipFill>
+                          <a:blip r:embed="rId12"/>
+                          <a:stretch>
+                            <a:fillRect/>
+                          </a:stretch>
+                        </pic:blipFill>
+                        <pic:spPr bwMode="auto">
+                          <a:xfrm>
+                            <a:off x="0" y="0"/>
+                            <a:ext cx="2797175" cy="2096770"/>
+                          </a:xfrm>
+                          <a:prstGeom prst="rect">
+                            <a:avLst/>
+                          </a:prstGeom>
+                        </pic:spPr>
+                      </pic:pic>
+                    </a:graphicData>
+                  </a:graphic>
+                </wp:anchor>
+              </w:drawing>
+            </w:r>
+          </w:p>
+        </w:tc>
+        <w:tc>
+          <w:tcPr>
+            <w:tcW w:w="4819" w:type="dxa"/>
+            <w:tcBorders/>
+            <w:shd w:fill="auto" w:val="clear"/>
+          </w:tcPr>
+          <w:p>
+            <w:pPr>
+              <w:pStyle w:val="Normal"/>
+              <w:jc w:val="center"/>
+              <w:rPr/>
+            </w:pPr>
+            <w:r>
+              <w:rPr/>
+              <w:drawing>
+                <wp:anchor behindDoc="0" distT="0" distB="0" distL="0" distR="0" simplePos="0" locked="0" layoutInCell="1" allowOverlap="1" relativeHeight="14">
+                  <wp:simplePos x="0" y="0"/>
+                  <wp:positionH relativeFrom="column">
+                    <wp:align>center</wp:align>
+                  </wp:positionH>
+                  <wp:positionV relativeFrom="paragraph">
+                    <wp:align>top</wp:align>
+                  </wp:positionV>
+                  <wp:extent cx="2858135" cy="1961515"/>
+                  <wp:effectExtent l="0" t="0" r="0" b="0"/>
+                  <wp:wrapSquare wrapText="largest"/>
+                  <wp:docPr id="12" name="Image10" descr=""/>
+                  <wp:cNvGraphicFramePr>
+                    <a:graphicFrameLocks xmlns:a="http://schemas.openxmlformats.org/drawingml/2006/main" noChangeAspect="1"/>
+                  </wp:cNvGraphicFramePr>
+                  <a:graphic xmlns:a="http://schemas.openxmlformats.org/drawingml/2006/main">
+                    <a:graphicData uri="http://schemas.openxmlformats.org/drawingml/2006/picture">
+                      <pic:pic xmlns:pic="http://schemas.openxmlformats.org/drawingml/2006/picture">
+                        <pic:nvPicPr>
+                          <pic:cNvPr id="12" name="Image10" descr=""/>
+                          <pic:cNvPicPr>
+                            <a:picLocks noChangeAspect="1" noChangeArrowheads="1"/>
+                          </pic:cNvPicPr>
+                        </pic:nvPicPr>
+                        <pic:blipFill>
+                          <a:blip r:embed="rId13"/>
+                          <a:srcRect l="0" t="0" r="9892" b="0"/>
+                          <a:stretch>
+                            <a:fillRect/>
+                          </a:stretch>
+                        </pic:blipFill>
+                        <pic:spPr bwMode="auto">
+                          <a:xfrm>
+                            <a:off x="0" y="0"/>
+                            <a:ext cx="2858135" cy="1961515"/>
+                          </a:xfrm>
+                          <a:prstGeom prst="rect">
+                            <a:avLst/>
+                          </a:prstGeom>
+                        </pic:spPr>
+                      </pic:pic>
+                    </a:graphicData>
+                  </a:graphic>
+                </wp:anchor>
+              </w:drawing>
+            </w:r>
+          </w:p>
+        </w:tc>
+      </w:tr>
+      <w:tr>
+        <w:trPr/>
+        <w:tc>
+          <w:tcPr>
+            <w:tcW w:w="4819" w:type="dxa"/>
+            <w:tcBorders/>
+            <w:shd w:fill="auto" w:val="clear"/>
+          </w:tcPr>
+          <w:p>
+            <w:pPr>
+              <w:pStyle w:val="TableContents"/>
+              <w:jc w:val="center"/>
+              <w:rPr>
+                <w:sz w:val="20"/>
+                <w:szCs w:val="20"/>
+              </w:rPr>
+            </w:pPr>
+            <w:r>
+              <w:rPr>
+                <w:sz w:val="20"/>
+                <w:szCs w:val="20"/>
+              </w:rPr>
+              <w:t xml:space="preserve">Slika </w:t>
+            </w:r>
+            <w:r>
+              <w:rPr>
+                <w:sz w:val="20"/>
+                <w:szCs w:val="20"/>
+                <w:lang w:val="en-US"/>
+              </w:rPr>
+              <w:t>7</w:t>
+            </w:r>
+            <w:r>
+              <w:rPr>
+                <w:sz w:val="20"/>
+                <w:szCs w:val="20"/>
+              </w:rPr>
+              <w:t xml:space="preserve">. a) Prikaz delimičnog preklapanja dva </w:t>
+            </w:r>
+            <w:r>
+              <w:rPr>
+                <w:sz w:val="20"/>
+                <w:szCs w:val="20"/>
+                <w:lang w:val="en-US"/>
+              </w:rPr>
+              <w:t>razli</w:t>
+            </w:r>
+            <w:r>
+              <w:rPr>
+                <w:sz w:val="20"/>
+                <w:szCs w:val="20"/>
+                <w:lang w:val="sr-Latn-RS"/>
+              </w:rPr>
+              <w:t>čita</w:t>
+            </w:r>
+            <w:r>
+              <w:rPr>
+                <w:sz w:val="20"/>
+                <w:szCs w:val="20"/>
+              </w:rPr>
+              <w:t xml:space="preserve"> primitivna objekta</w:t>
+            </w:r>
+          </w:p>
+        </w:tc>
+        <w:tc>
+          <w:tcPr>
+            <w:tcW w:w="4819" w:type="dxa"/>
+            <w:tcBorders/>
+            <w:shd w:fill="auto" w:val="clear"/>
+          </w:tcPr>
+          <w:p>
+            <w:pPr>
+              <w:pStyle w:val="TableContents"/>
+              <w:jc w:val="center"/>
+              <w:rPr>
+                <w:sz w:val="20"/>
+                <w:szCs w:val="20"/>
+              </w:rPr>
+            </w:pPr>
+            <w:r>
+              <w:rPr>
+                <w:sz w:val="20"/>
+                <w:szCs w:val="20"/>
+              </w:rPr>
+              <w:t xml:space="preserve">Slika </w:t>
+            </w:r>
+            <w:r>
+              <w:rPr>
+                <w:sz w:val="20"/>
+                <w:szCs w:val="20"/>
+                <w:lang w:val="en-US"/>
+              </w:rPr>
+              <w:t>7</w:t>
+            </w:r>
+            <w:r>
+              <w:rPr>
+                <w:sz w:val="20"/>
+                <w:szCs w:val="20"/>
+              </w:rPr>
+              <w:t>. b) Rezultat dobijen algoritmom.</w:t>
+            </w:r>
+          </w:p>
+        </w:tc>
+      </w:tr>
+    </w:tbl>
+    <w:p>
+      <w:pPr>
+        <w:pStyle w:val="Normal"/>
+        <w:spacing w:before="0" w:after="0"/>
+        <w:jc w:val="center"/>
+        <w:rPr>
+          <w:lang w:val="en-US"/>
+        </w:rPr>
+      </w:pPr>
+      <w:r>
+        <w:rPr>
+          <w:sz w:val="24"/>
+          <w:szCs w:val="24"/>
+          <w:lang w:val="sr-Latn-RS"/>
+        </w:rPr>
+      </w:r>
+    </w:p>
+    <w:p>
+      <w:pPr>
+        <w:pStyle w:val="Normal"/>
+        <w:spacing w:before="0" w:after="0"/>
         <w:jc w:val="center"/>
         <w:rPr>
           <w:sz w:val="24"/>
@@ -5152,147 +5772,7 @@
           <w:lang w:val="sr-Latn-RS"/>
         </w:rPr>
         <w:tab/>
-        <w:t>Bilo koja igra</w:t>
-      </w:r>
-      <w:r>
-        <w:rPr>
-          <w:b w:val="false"/>
-          <w:bCs w:val="false"/>
-          <w:sz w:val="24"/>
-          <w:szCs w:val="24"/>
-          <w:lang w:val="sr-Latn-RS"/>
-        </w:rPr>
-        <w:t>,</w:t>
-      </w:r>
-      <w:r>
-        <w:rPr>
-          <w:b w:val="false"/>
-          <w:bCs w:val="false"/>
-          <w:sz w:val="24"/>
-          <w:szCs w:val="24"/>
-          <w:lang w:val="sr-Latn-RS"/>
-        </w:rPr>
-        <w:t xml:space="preserve"> za ciljnu grupu dece do 5 godina</w:t>
-      </w:r>
-      <w:r>
-        <w:rPr>
-          <w:b w:val="false"/>
-          <w:bCs w:val="false"/>
-          <w:sz w:val="24"/>
-          <w:szCs w:val="24"/>
-          <w:lang w:val="sr-Latn-RS"/>
-        </w:rPr>
-        <w:t>,</w:t>
-      </w:r>
-      <w:r>
-        <w:rPr>
-          <w:b w:val="false"/>
-          <w:bCs w:val="false"/>
-          <w:sz w:val="24"/>
-          <w:szCs w:val="24"/>
-          <w:lang w:val="sr-Latn-RS"/>
-        </w:rPr>
-        <w:t xml:space="preserve"> mora biti jednostavna za korišćenje</w:t>
-      </w:r>
-      <w:r>
-        <w:rPr>
-          <w:b w:val="false"/>
-          <w:bCs w:val="false"/>
-          <w:sz w:val="24"/>
-          <w:szCs w:val="24"/>
-          <w:lang w:val="sr-Latn-RS"/>
-        </w:rPr>
-        <w:t>. U</w:t>
-      </w:r>
-      <w:r>
-        <w:rPr>
-          <w:b w:val="false"/>
-          <w:bCs w:val="false"/>
-          <w:sz w:val="24"/>
-          <w:szCs w:val="24"/>
-          <w:lang w:val="sr-Latn-RS"/>
-        </w:rPr>
-        <w:t xml:space="preserve"> slučaju ovog koncepta sve se svodi na </w:t>
-      </w:r>
-      <w:r>
-        <w:rPr>
-          <w:b w:val="false"/>
-          <w:bCs w:val="false"/>
-          <w:sz w:val="24"/>
-          <w:szCs w:val="24"/>
-          <w:lang w:val="sr-Latn-RS"/>
-        </w:rPr>
-        <w:t>vizualizaciju.</w:t>
-      </w:r>
-      <w:r>
-        <w:rPr>
-          <w:b w:val="false"/>
-          <w:bCs w:val="false"/>
-          <w:sz w:val="24"/>
-          <w:szCs w:val="24"/>
-          <w:lang w:val="sr-Latn-RS"/>
-        </w:rPr>
-        <w:t xml:space="preserve"> </w:t>
-      </w:r>
-      <w:r>
-        <w:rPr>
-          <w:b w:val="false"/>
-          <w:bCs w:val="false"/>
-          <w:sz w:val="24"/>
-          <w:szCs w:val="24"/>
-          <w:lang w:val="sr-Latn-RS"/>
-        </w:rPr>
-        <w:t>F</w:t>
-      </w:r>
-      <w:r>
-        <w:rPr>
-          <w:b w:val="false"/>
-          <w:bCs w:val="false"/>
-          <w:sz w:val="24"/>
-          <w:szCs w:val="24"/>
-          <w:lang w:val="sr-Latn-RS"/>
-        </w:rPr>
-        <w:t>unkcij</w:t>
-      </w:r>
-      <w:r>
-        <w:rPr>
-          <w:b w:val="false"/>
-          <w:bCs w:val="false"/>
-          <w:sz w:val="24"/>
-          <w:szCs w:val="24"/>
-          <w:lang w:val="sr-Latn-RS"/>
-        </w:rPr>
-        <w:t xml:space="preserve">e, </w:t>
-      </w:r>
-      <w:r>
-        <w:rPr>
-          <w:b w:val="false"/>
-          <w:bCs w:val="false"/>
-          <w:sz w:val="24"/>
-          <w:szCs w:val="24"/>
-          <w:lang w:val="sr-Latn-RS"/>
-        </w:rPr>
-        <w:t>komand</w:t>
-      </w:r>
-      <w:r>
-        <w:rPr>
-          <w:b w:val="false"/>
-          <w:bCs w:val="false"/>
-          <w:sz w:val="24"/>
-          <w:szCs w:val="24"/>
-          <w:lang w:val="sr-Latn-RS"/>
-        </w:rPr>
-        <w:t>e, instrukcije i objašnjenja moraju biti slikovito opisana tako da korisnik može da zaključi iz predstavljenog šta ga očekuje nakon izvršenja određene akcije</w:t>
-      </w:r>
-      <w:r>
-        <w:rPr>
-          <w:b w:val="false"/>
-          <w:bCs w:val="false"/>
-          <w:sz w:val="24"/>
-          <w:szCs w:val="24"/>
-          <w:lang w:val="sr-Latn-RS"/>
-        </w:rPr>
-        <w:t>.</w:t>
+        <w:t>Bilo koja igra, za ciljnu grupu dece do 5 godina, mora biti jednostavna za korišćenje. U slučaju ovog koncepta sve se svodi na vizualizaciju. Funkcije, komande, instrukcije i objašnjenja moraju biti slikovito opisana tako da korisnik može da zaključi iz predstavljenog šta ga očekuje nakon izvršenja određene akcije.</w:t>
       </w:r>
       <w:r>
         <w:rPr>
@@ -5369,7 +5849,13 @@
         </w:rPr>
       </w:pPr>
       <w:r>
-        <w:rPr/>
+        <w:rPr>
+          <w:b w:val="false"/>
+          <w:bCs w:val="false"/>
+          <w:sz w:val="24"/>
+          <w:szCs w:val="24"/>
+          <w:lang w:val="sr-Latn-RS"/>
+        </w:rPr>
       </w:r>
     </w:p>
     <w:p>
@@ -5424,15 +5910,6 @@
           <w:lang w:val="sr-Latn-RS"/>
         </w:rPr>
         <w:tab/>
-      </w:r>
-      <w:r>
-        <w:rPr>
-          <w:b w:val="false"/>
-          <w:bCs w:val="false"/>
-          <w:sz w:val="24"/>
-          <w:szCs w:val="24"/>
-          <w:lang w:val="sr-Latn-RS"/>
-        </w:rPr>
         <w:t>Koncept igre opisan u ovom radu bi imao veliki i pozitivan uticaj na decu ukoliko bi se njegov razvoj kretao u pravcu prilagođenom deci. Razvitak percepcije prostora bi bio neminovan. Takođe dobrim beleženjem rezultata i postignutih poena u određenoj igri moglo bi da značajno posluži u medicini. Konstantno prikupljanje i praćenje individualnih podataka moglo bi da otkrije rane stadijume poremećaja kod korisnika. Detaljna analiza prikupljenih podataka bi mogla da otvori nova područja istraživanja.</w:t>
       </w:r>
     </w:p>
@@ -5535,7 +6012,7 @@
         </w:rPr>
         <w:t xml:space="preserve">[3] WireframeSketcher, </w:t>
       </w:r>
-      <w:hyperlink r:id="rId10">
+      <w:hyperlink r:id="rId14">
         <w:r>
           <w:rPr>
             <w:rStyle w:val="InternetLink"/>
@@ -5565,7 +6042,7 @@
         </w:rPr>
         <w:t xml:space="preserve">[4] Game Engines , </w:t>
       </w:r>
-      <w:hyperlink r:id="rId11">
+      <w:hyperlink r:id="rId15">
         <w:r>
           <w:rPr>
             <w:rStyle w:val="InternetLink"/>
@@ -5595,7 +6072,7 @@
         </w:rPr>
         <w:t xml:space="preserve">[5] Python, </w:t>
       </w:r>
-      <w:hyperlink r:id="rId12">
+      <w:hyperlink r:id="rId16">
         <w:r>
           <w:rPr>
             <w:rStyle w:val="InternetLink"/>
@@ -5645,7 +6122,7 @@
         </w:rPr>
         <w:t xml:space="preserve">, </w:t>
       </w:r>
-      <w:hyperlink r:id="rId13">
+      <w:hyperlink r:id="rId17">
         <w:r>
           <w:rPr>
             <w:rStyle w:val="InternetLink"/>
@@ -5675,7 +6152,7 @@
         </w:rPr>
         <w:t xml:space="preserve">[7] TIOBE index, </w:t>
       </w:r>
-      <w:hyperlink r:id="rId14">
+      <w:hyperlink r:id="rId18">
         <w:r>
           <w:rPr>
             <w:rStyle w:val="InternetLink"/>
@@ -5705,7 +6182,7 @@
         </w:rPr>
         <w:t xml:space="preserve">[8] Simple Directmedia Layer (SDL), </w:t>
       </w:r>
-      <w:hyperlink r:id="rId15">
+      <w:hyperlink r:id="rId19">
         <w:r>
           <w:rPr>
             <w:rStyle w:val="InternetLink"/>
@@ -5773,15 +6250,7 @@
       </w:r>
       <w:r>
         <w:rPr/>
-        <w:t xml:space="preserve"> Anđelković, N. - </w:t>
-      </w:r>
-      <w:r>
-        <w:rPr/>
-        <w:t>D</w:t>
-      </w:r>
-      <w:r>
-        <w:rPr/>
-        <w:t>ete i računar u porodici i dečjem vrtiću, Beoknjiga&amp;CNTI &amp; Savez informatičara Vojvodine, Beograd</w:t>
+        <w:t xml:space="preserve"> Anđelković, N. - Dete i računar u porodici i dečjem vrtiću, Beoknjiga&amp;CNTI &amp; Savez informatičara Vojvodine, Beograd</w:t>
       </w:r>
     </w:p>
     <w:sectPr>
@@ -6293,5 +6762,12 @@
     <w:pPr/>
     <w:rPr/>
   </w:style>
+  <w:style w:type="paragraph" w:styleId="TableContents">
+    <w:name w:val="Table Contents"/>
+    <w:basedOn w:val="Normal"/>
+    <w:qFormat/>
+    <w:pPr/>
+    <w:rPr/>
+  </w:style>
 </w:styles>
 </file>